--- a/Report-DistributedSystem.docx
+++ b/Report-DistributedSystem.docx
@@ -935,22 +935,8 @@
           <w14:ligatures w14:val="none"/>
         </w:rPr>
         <w:lastRenderedPageBreak/>
-        <w:t>1. Executive Summary</w:t>
-      </w:r>
-    </w:p>
-    <w:p>
-      <w:pPr>
-        <w:shd w:val="clear" w:color="auto" w:fill="FFFFFF"/>
-        <w:spacing w:after="0" w:line="240" w:lineRule="auto"/>
-        <w:rPr>
-          <w:rFonts w:ascii="Segoe UI" w:eastAsia="Times New Roman" w:hAnsi="Segoe UI" w:cs="Segoe UI"/>
-          <w:color w:val="000000"/>
-          <w:kern w:val="0"/>
-          <w:sz w:val="24"/>
-          <w:szCs w:val="24"/>
-          <w14:ligatures w14:val="none"/>
-        </w:rPr>
-      </w:pPr>
+        <w:t xml:space="preserve">1. </w:t>
+      </w:r>
       <w:r>
         <w:rPr>
           <w:rFonts w:ascii="Segoe UI" w:eastAsia="Times New Roman" w:hAnsi="Segoe UI" w:cs="Segoe UI"/>
@@ -962,13 +948,30 @@
           <w:szCs w:val="24"/>
           <w14:ligatures w14:val="none"/>
         </w:rPr>
-        <w:t>Why did you decide on this idea, what problem are you solving, what is the market size, etc.?  Provide an overview of your chosen company.</w:t>
-      </w:r>
-    </w:p>
-    <w:p>
-      <w:pPr>
-        <w:shd w:val="clear" w:color="auto" w:fill="FFFFFF"/>
-        <w:spacing w:after="0" w:line="240" w:lineRule="auto"/>
+        <w:t>Domain Description</w:t>
+      </w:r>
+    </w:p>
+    <w:p>
+      <w:pPr>
+        <w:shd w:val="clear" w:color="auto" w:fill="FFFFFF"/>
+        <w:spacing w:after="0" w:line="240" w:lineRule="auto"/>
+        <w:rPr>
+          <w:rFonts w:ascii="Segoe UI" w:eastAsia="Times New Roman" w:hAnsi="Segoe UI" w:cs="Segoe UI"/>
+          <w:b/>
+          <w:bCs/>
+          <w:color w:val="000000"/>
+          <w:kern w:val="0"/>
+          <w:sz w:val="24"/>
+          <w:szCs w:val="24"/>
+          <w14:ligatures w14:val="none"/>
+        </w:rPr>
+      </w:pPr>
+    </w:p>
+    <w:p>
+      <w:pPr>
+        <w:shd w:val="clear" w:color="auto" w:fill="FFFFFF"/>
+        <w:spacing w:after="0" w:line="240" w:lineRule="auto"/>
+        <w:ind w:firstLine="720"/>
         <w:rPr>
           <w:rFonts w:ascii="Segoe UI" w:eastAsia="Times New Roman" w:hAnsi="Segoe UI" w:cs="Segoe UI"/>
           <w:color w:val="000000"/>
@@ -2083,6 +2086,17 @@
       <w:shd w:val="clear" w:color="auto" w:fill="E1DFDD"/>
     </w:rPr>
   </w:style>
+  <w:style w:type="paragraph" w:styleId="ListParagraph">
+    <w:name w:val="List Paragraph"/>
+    <w:basedOn w:val="Normal"/>
+    <w:uiPriority w:val="34"/>
+    <w:qFormat/>
+    <w:rsid w:val="00DB47C9"/>
+    <w:pPr>
+      <w:ind w:left="720"/>
+      <w:contextualSpacing/>
+    </w:pPr>
+  </w:style>
 </w:styles>
 </file>
 

--- a/Report-DistributedSystem.docx
+++ b/Report-DistributedSystem.docx
@@ -957,6 +957,885 @@
         <w:spacing w:after="0" w:line="240" w:lineRule="auto"/>
         <w:rPr>
           <w:rFonts w:ascii="Segoe UI" w:eastAsia="Times New Roman" w:hAnsi="Segoe UI" w:cs="Segoe UI"/>
+          <w:color w:val="000000"/>
+          <w:kern w:val="0"/>
+          <w:sz w:val="24"/>
+          <w:szCs w:val="24"/>
+          <w14:ligatures w14:val="none"/>
+        </w:rPr>
+      </w:pPr>
+    </w:p>
+    <w:p>
+      <w:pPr>
+        <w:shd w:val="clear" w:color="auto" w:fill="FFFFFF"/>
+        <w:spacing w:after="0" w:line="276" w:lineRule="auto"/>
+        <w:ind w:firstLine="720"/>
+        <w:jc w:val="both"/>
+        <w:rPr>
+          <w:rFonts w:ascii="Segoe UI" w:eastAsia="Times New Roman" w:hAnsi="Segoe UI" w:cs="Segoe UI"/>
+          <w:color w:val="7030A0"/>
+          <w:kern w:val="0"/>
+          <w:sz w:val="24"/>
+          <w:szCs w:val="24"/>
+          <w:lang w:val="pt-BR"/>
+          <w14:ligatures w14:val="none"/>
+        </w:rPr>
+      </w:pPr>
+      <w:r>
+        <w:rPr>
+          <w:rFonts w:ascii="Segoe UI" w:eastAsia="Times New Roman" w:hAnsi="Segoe UI" w:cs="Segoe UI"/>
+          <w:color w:val="7030A0"/>
+          <w:kern w:val="0"/>
+          <w:sz w:val="24"/>
+          <w:szCs w:val="24"/>
+          <w:lang w:val="pt-BR"/>
+          <w14:ligatures w14:val="none"/>
+        </w:rPr>
+        <w:t xml:space="preserve">Para aplicar os conceitos apresentados em sala de aula, optei em abordar </w:t>
+      </w:r>
+      <w:r>
+        <w:rPr>
+          <w:rFonts w:ascii="Segoe UI" w:eastAsia="Times New Roman" w:hAnsi="Segoe UI" w:cs="Segoe UI"/>
+          <w:color w:val="7030A0"/>
+          <w:kern w:val="0"/>
+          <w:sz w:val="24"/>
+          <w:szCs w:val="24"/>
+          <w:lang w:val="pt-BR"/>
+          <w14:ligatures w14:val="none"/>
+        </w:rPr>
+        <w:t>os quatros</w:t>
+      </w:r>
+      <w:r>
+        <w:rPr>
+          <w:rFonts w:ascii="Segoe UI" w:eastAsia="Times New Roman" w:hAnsi="Segoe UI" w:cs="Segoe UI"/>
+          <w:color w:val="7030A0"/>
+          <w:kern w:val="0"/>
+          <w:sz w:val="24"/>
+          <w:szCs w:val="24"/>
+          <w:lang w:val="pt-BR"/>
+          <w14:ligatures w14:val="none"/>
+        </w:rPr>
+        <w:t xml:space="preserve"> serviços </w:t>
+      </w:r>
+      <w:proofErr w:type="spellStart"/>
+      <w:r>
+        <w:rPr>
+          <w:rFonts w:ascii="Segoe UI" w:eastAsia="Times New Roman" w:hAnsi="Segoe UI" w:cs="Segoe UI"/>
+          <w:color w:val="7030A0"/>
+          <w:kern w:val="0"/>
+          <w:sz w:val="24"/>
+          <w:szCs w:val="24"/>
+          <w:lang w:val="pt-BR"/>
+          <w14:ligatures w14:val="none"/>
+        </w:rPr>
+        <w:t>gRPC</w:t>
+      </w:r>
+      <w:proofErr w:type="spellEnd"/>
+      <w:r>
+        <w:rPr>
+          <w:rFonts w:ascii="Segoe UI" w:eastAsia="Times New Roman" w:hAnsi="Segoe UI" w:cs="Segoe UI"/>
+          <w:color w:val="7030A0"/>
+          <w:kern w:val="0"/>
+          <w:sz w:val="24"/>
+          <w:szCs w:val="24"/>
+          <w:lang w:val="pt-BR"/>
+          <w14:ligatures w14:val="none"/>
+        </w:rPr>
+        <w:t xml:space="preserve">, na qual são associados dentro de um contexto de uma </w:t>
+      </w:r>
+      <w:proofErr w:type="spellStart"/>
+      <w:r>
+        <w:rPr>
+          <w:rFonts w:ascii="Segoe UI" w:eastAsia="Times New Roman" w:hAnsi="Segoe UI" w:cs="Segoe UI"/>
+          <w:color w:val="7030A0"/>
+          <w:kern w:val="0"/>
+          <w:sz w:val="24"/>
+          <w:szCs w:val="24"/>
+          <w:lang w:val="pt-BR"/>
+          <w14:ligatures w14:val="none"/>
+        </w:rPr>
+        <w:t>Smart</w:t>
+      </w:r>
+      <w:proofErr w:type="spellEnd"/>
+      <w:r>
+        <w:rPr>
+          <w:rFonts w:ascii="Segoe UI" w:eastAsia="Times New Roman" w:hAnsi="Segoe UI" w:cs="Segoe UI"/>
+          <w:color w:val="7030A0"/>
+          <w:kern w:val="0"/>
+          <w:sz w:val="24"/>
+          <w:szCs w:val="24"/>
+          <w:lang w:val="pt-BR"/>
+          <w14:ligatures w14:val="none"/>
+        </w:rPr>
+        <w:t xml:space="preserve"> Home. </w:t>
+      </w:r>
+      <w:r>
+        <w:rPr>
+          <w:rFonts w:ascii="Segoe UI" w:eastAsia="Times New Roman" w:hAnsi="Segoe UI" w:cs="Segoe UI"/>
+          <w:color w:val="7030A0"/>
+          <w:kern w:val="0"/>
+          <w:sz w:val="24"/>
+          <w:szCs w:val="24"/>
+          <w:lang w:val="pt-BR"/>
+          <w14:ligatures w14:val="none"/>
+        </w:rPr>
+        <w:t xml:space="preserve">Além disso, na tentativa de aprimorar e reforçar os meus conceitos nos serviços </w:t>
+      </w:r>
+      <w:proofErr w:type="spellStart"/>
+      <w:r>
+        <w:rPr>
+          <w:rFonts w:ascii="Segoe UI" w:eastAsia="Times New Roman" w:hAnsi="Segoe UI" w:cs="Segoe UI"/>
+          <w:color w:val="7030A0"/>
+          <w:kern w:val="0"/>
+          <w:sz w:val="24"/>
+          <w:szCs w:val="24"/>
+          <w:lang w:val="pt-BR"/>
+          <w14:ligatures w14:val="none"/>
+        </w:rPr>
+        <w:t>gRPC</w:t>
+      </w:r>
+      <w:proofErr w:type="spellEnd"/>
+      <w:r>
+        <w:rPr>
+          <w:rFonts w:ascii="Segoe UI" w:eastAsia="Times New Roman" w:hAnsi="Segoe UI" w:cs="Segoe UI"/>
+          <w:color w:val="7030A0"/>
+          <w:kern w:val="0"/>
+          <w:sz w:val="24"/>
+          <w:szCs w:val="24"/>
+          <w:lang w:val="pt-BR"/>
+          <w14:ligatures w14:val="none"/>
+        </w:rPr>
+        <w:t xml:space="preserve">, e partindo do </w:t>
+      </w:r>
+      <w:r>
+        <w:rPr>
+          <w:rFonts w:ascii="Segoe UI" w:eastAsia="Times New Roman" w:hAnsi="Segoe UI" w:cs="Segoe UI"/>
+          <w:color w:val="7030A0"/>
+          <w:kern w:val="0"/>
+          <w:sz w:val="24"/>
+          <w:szCs w:val="24"/>
+          <w:lang w:val="pt-BR"/>
+          <w14:ligatures w14:val="none"/>
+        </w:rPr>
+        <w:t>princípio</w:t>
+      </w:r>
+      <w:r>
+        <w:rPr>
+          <w:rFonts w:ascii="Segoe UI" w:eastAsia="Times New Roman" w:hAnsi="Segoe UI" w:cs="Segoe UI"/>
+          <w:color w:val="7030A0"/>
+          <w:kern w:val="0"/>
+          <w:sz w:val="24"/>
+          <w:szCs w:val="24"/>
+          <w:lang w:val="pt-BR"/>
+          <w14:ligatures w14:val="none"/>
+        </w:rPr>
+        <w:t xml:space="preserve"> </w:t>
+      </w:r>
+      <w:proofErr w:type="gramStart"/>
+      <w:r>
+        <w:rPr>
+          <w:rFonts w:ascii="Segoe UI" w:eastAsia="Times New Roman" w:hAnsi="Segoe UI" w:cs="Segoe UI"/>
+          <w:color w:val="7030A0"/>
+          <w:kern w:val="0"/>
+          <w:sz w:val="24"/>
+          <w:szCs w:val="24"/>
+          <w:lang w:val="pt-BR"/>
+          <w14:ligatures w14:val="none"/>
+        </w:rPr>
+        <w:t>que</w:t>
+      </w:r>
+      <w:proofErr w:type="gramEnd"/>
+      <w:r>
+        <w:rPr>
+          <w:rFonts w:ascii="Segoe UI" w:eastAsia="Times New Roman" w:hAnsi="Segoe UI" w:cs="Segoe UI"/>
+          <w:color w:val="7030A0"/>
+          <w:kern w:val="0"/>
+          <w:sz w:val="24"/>
+          <w:szCs w:val="24"/>
+          <w:lang w:val="pt-BR"/>
+          <w14:ligatures w14:val="none"/>
+        </w:rPr>
+        <w:t xml:space="preserve"> a </w:t>
+      </w:r>
+      <w:r>
+        <w:rPr>
+          <w:rFonts w:ascii="Segoe UI" w:eastAsia="Times New Roman" w:hAnsi="Segoe UI" w:cs="Segoe UI"/>
+          <w:color w:val="7030A0"/>
+          <w:kern w:val="0"/>
+          <w:sz w:val="24"/>
+          <w:szCs w:val="24"/>
+          <w:lang w:val="pt-BR"/>
+          <w14:ligatures w14:val="none"/>
+        </w:rPr>
+        <w:t>prática</w:t>
+      </w:r>
+      <w:r>
+        <w:rPr>
+          <w:rFonts w:ascii="Segoe UI" w:eastAsia="Times New Roman" w:hAnsi="Segoe UI" w:cs="Segoe UI"/>
+          <w:color w:val="7030A0"/>
+          <w:kern w:val="0"/>
+          <w:sz w:val="24"/>
+          <w:szCs w:val="24"/>
+          <w:lang w:val="pt-BR"/>
+          <w14:ligatures w14:val="none"/>
+        </w:rPr>
+        <w:t xml:space="preserve"> leva a perfeição, </w:t>
+      </w:r>
+      <w:r>
+        <w:rPr>
+          <w:rFonts w:ascii="Segoe UI" w:eastAsia="Times New Roman" w:hAnsi="Segoe UI" w:cs="Segoe UI"/>
+          <w:color w:val="7030A0"/>
+          <w:kern w:val="0"/>
+          <w:sz w:val="24"/>
+          <w:szCs w:val="24"/>
+          <w:lang w:val="pt-BR"/>
+          <w14:ligatures w14:val="none"/>
+        </w:rPr>
+        <w:t>três</w:t>
+      </w:r>
+      <w:r>
+        <w:rPr>
+          <w:rFonts w:ascii="Segoe UI" w:eastAsia="Times New Roman" w:hAnsi="Segoe UI" w:cs="Segoe UI"/>
+          <w:color w:val="7030A0"/>
+          <w:kern w:val="0"/>
+          <w:sz w:val="24"/>
+          <w:szCs w:val="24"/>
+          <w:lang w:val="pt-BR"/>
+          <w14:ligatures w14:val="none"/>
+        </w:rPr>
+        <w:t xml:space="preserve"> versões foram criadas</w:t>
+      </w:r>
+      <w:r>
+        <w:rPr>
+          <w:rFonts w:ascii="Segoe UI" w:eastAsia="Times New Roman" w:hAnsi="Segoe UI" w:cs="Segoe UI"/>
+          <w:color w:val="7030A0"/>
+          <w:kern w:val="0"/>
+          <w:sz w:val="24"/>
+          <w:szCs w:val="24"/>
+          <w:lang w:val="pt-BR"/>
+          <w14:ligatures w14:val="none"/>
+        </w:rPr>
+        <w:t xml:space="preserve">. </w:t>
+      </w:r>
+    </w:p>
+    <w:p>
+      <w:pPr>
+        <w:shd w:val="clear" w:color="auto" w:fill="FFFFFF"/>
+        <w:spacing w:after="0" w:line="276" w:lineRule="auto"/>
+        <w:ind w:firstLine="720"/>
+        <w:jc w:val="both"/>
+        <w:rPr>
+          <w:rFonts w:ascii="Segoe UI" w:eastAsia="Times New Roman" w:hAnsi="Segoe UI" w:cs="Segoe UI"/>
+          <w:color w:val="7030A0"/>
+          <w:kern w:val="0"/>
+          <w:sz w:val="24"/>
+          <w:szCs w:val="24"/>
+          <w:lang w:val="pt-BR"/>
+          <w14:ligatures w14:val="none"/>
+        </w:rPr>
+      </w:pPr>
+      <w:r>
+        <w:rPr>
+          <w:rFonts w:ascii="Segoe UI" w:eastAsia="Times New Roman" w:hAnsi="Segoe UI" w:cs="Segoe UI"/>
+          <w:color w:val="7030A0"/>
+          <w:kern w:val="0"/>
+          <w:sz w:val="24"/>
+          <w:szCs w:val="24"/>
+          <w:lang w:val="pt-BR"/>
+          <w14:ligatures w14:val="none"/>
+        </w:rPr>
+        <w:t xml:space="preserve">As duas primeiras versões se diferem apenas na apresentação gráfica, onde uma aborda os conceitos de linha de comando, e a segunda abordando a interface de usuário gráfica GUI por meio dos recursos Java Swing. </w:t>
+      </w:r>
+    </w:p>
+    <w:p>
+      <w:pPr>
+        <w:shd w:val="clear" w:color="auto" w:fill="FFFFFF"/>
+        <w:spacing w:after="0" w:line="276" w:lineRule="auto"/>
+        <w:ind w:firstLine="720"/>
+        <w:jc w:val="both"/>
+        <w:rPr>
+          <w:rFonts w:ascii="Segoe UI" w:eastAsia="Times New Roman" w:hAnsi="Segoe UI" w:cs="Segoe UI"/>
+          <w:color w:val="7030A0"/>
+          <w:kern w:val="0"/>
+          <w:sz w:val="24"/>
+          <w:szCs w:val="24"/>
+          <w:lang w:val="pt-BR"/>
+          <w14:ligatures w14:val="none"/>
+        </w:rPr>
+      </w:pPr>
+      <w:r>
+        <w:rPr>
+          <w:rFonts w:ascii="Segoe UI" w:eastAsia="Times New Roman" w:hAnsi="Segoe UI" w:cs="Segoe UI"/>
+          <w:color w:val="7030A0"/>
+          <w:kern w:val="0"/>
+          <w:sz w:val="24"/>
+          <w:szCs w:val="24"/>
+          <w:lang w:val="pt-BR"/>
+          <w14:ligatures w14:val="none"/>
+        </w:rPr>
+        <w:t xml:space="preserve">A terceira versão já não </w:t>
+      </w:r>
+      <w:proofErr w:type="gramStart"/>
+      <w:r>
+        <w:rPr>
+          <w:rFonts w:ascii="Segoe UI" w:eastAsia="Times New Roman" w:hAnsi="Segoe UI" w:cs="Segoe UI"/>
+          <w:color w:val="7030A0"/>
+          <w:kern w:val="0"/>
+          <w:sz w:val="24"/>
+          <w:szCs w:val="24"/>
+          <w:lang w:val="pt-BR"/>
+          <w14:ligatures w14:val="none"/>
+        </w:rPr>
+        <w:t>esta</w:t>
+      </w:r>
+      <w:proofErr w:type="gramEnd"/>
+      <w:r>
+        <w:rPr>
+          <w:rFonts w:ascii="Segoe UI" w:eastAsia="Times New Roman" w:hAnsi="Segoe UI" w:cs="Segoe UI"/>
+          <w:color w:val="7030A0"/>
+          <w:kern w:val="0"/>
+          <w:sz w:val="24"/>
+          <w:szCs w:val="24"/>
+          <w:lang w:val="pt-BR"/>
+          <w14:ligatures w14:val="none"/>
+        </w:rPr>
+        <w:t xml:space="preserve"> associada diretamente com a ideia principal do contexto </w:t>
+      </w:r>
+      <w:proofErr w:type="spellStart"/>
+      <w:r>
+        <w:rPr>
+          <w:rFonts w:ascii="Segoe UI" w:eastAsia="Times New Roman" w:hAnsi="Segoe UI" w:cs="Segoe UI"/>
+          <w:color w:val="7030A0"/>
+          <w:kern w:val="0"/>
+          <w:sz w:val="24"/>
+          <w:szCs w:val="24"/>
+          <w:lang w:val="pt-BR"/>
+          <w14:ligatures w14:val="none"/>
+        </w:rPr>
+        <w:t>Smart</w:t>
+      </w:r>
+      <w:proofErr w:type="spellEnd"/>
+      <w:r>
+        <w:rPr>
+          <w:rFonts w:ascii="Segoe UI" w:eastAsia="Times New Roman" w:hAnsi="Segoe UI" w:cs="Segoe UI"/>
+          <w:color w:val="7030A0"/>
+          <w:kern w:val="0"/>
+          <w:sz w:val="24"/>
+          <w:szCs w:val="24"/>
+          <w:lang w:val="pt-BR"/>
+          <w14:ligatures w14:val="none"/>
+        </w:rPr>
+        <w:t xml:space="preserve"> Home, entretanto foi através desta que reforcei a abordagem dos serviços </w:t>
+      </w:r>
+      <w:proofErr w:type="spellStart"/>
+      <w:r>
+        <w:rPr>
+          <w:rFonts w:ascii="Segoe UI" w:eastAsia="Times New Roman" w:hAnsi="Segoe UI" w:cs="Segoe UI"/>
+          <w:color w:val="7030A0"/>
+          <w:kern w:val="0"/>
+          <w:sz w:val="24"/>
+          <w:szCs w:val="24"/>
+          <w:lang w:val="pt-BR"/>
+          <w14:ligatures w14:val="none"/>
+        </w:rPr>
+        <w:t>gRPC</w:t>
+      </w:r>
+      <w:proofErr w:type="spellEnd"/>
+      <w:r>
+        <w:rPr>
+          <w:rFonts w:ascii="Segoe UI" w:eastAsia="Times New Roman" w:hAnsi="Segoe UI" w:cs="Segoe UI"/>
+          <w:color w:val="7030A0"/>
+          <w:kern w:val="0"/>
+          <w:sz w:val="24"/>
+          <w:szCs w:val="24"/>
+          <w:lang w:val="pt-BR"/>
+          <w14:ligatures w14:val="none"/>
+        </w:rPr>
+        <w:t xml:space="preserve"> e fui introduzido ao </w:t>
+      </w:r>
+      <w:proofErr w:type="spellStart"/>
+      <w:r>
+        <w:rPr>
+          <w:rFonts w:ascii="Segoe UI" w:eastAsia="Times New Roman" w:hAnsi="Segoe UI" w:cs="Segoe UI"/>
+          <w:color w:val="7030A0"/>
+          <w:kern w:val="0"/>
+          <w:sz w:val="24"/>
+          <w:szCs w:val="24"/>
+          <w:lang w:val="pt-BR"/>
+          <w14:ligatures w14:val="none"/>
+        </w:rPr>
+        <w:t>JavaFX</w:t>
+      </w:r>
+      <w:proofErr w:type="spellEnd"/>
+      <w:r>
+        <w:rPr>
+          <w:rFonts w:ascii="Segoe UI" w:eastAsia="Times New Roman" w:hAnsi="Segoe UI" w:cs="Segoe UI"/>
+          <w:color w:val="7030A0"/>
+          <w:kern w:val="0"/>
+          <w:sz w:val="24"/>
+          <w:szCs w:val="24"/>
+          <w:lang w:val="pt-BR"/>
+          <w14:ligatures w14:val="none"/>
+        </w:rPr>
+        <w:t xml:space="preserve">.  </w:t>
+      </w:r>
+    </w:p>
+    <w:p>
+      <w:pPr>
+        <w:shd w:val="clear" w:color="auto" w:fill="FFFFFF"/>
+        <w:spacing w:after="0" w:line="276" w:lineRule="auto"/>
+        <w:jc w:val="both"/>
+        <w:rPr>
+          <w:rFonts w:ascii="Segoe UI" w:eastAsia="Times New Roman" w:hAnsi="Segoe UI" w:cs="Segoe UI"/>
+          <w:color w:val="7030A0"/>
+          <w:kern w:val="0"/>
+          <w:sz w:val="24"/>
+          <w:szCs w:val="24"/>
+          <w14:ligatures w14:val="none"/>
+        </w:rPr>
+      </w:pPr>
+      <w:r>
+        <w:rPr>
+          <w:rFonts w:ascii="Segoe UI" w:eastAsia="Times New Roman" w:hAnsi="Segoe UI" w:cs="Segoe UI"/>
+          <w:color w:val="7030A0"/>
+          <w:kern w:val="0"/>
+          <w:sz w:val="24"/>
+          <w:szCs w:val="24"/>
+          <w:lang w:val="pt-BR"/>
+          <w14:ligatures w14:val="none"/>
+        </w:rPr>
+        <w:tab/>
+      </w:r>
+      <w:r>
+        <w:rPr>
+          <w:rFonts w:ascii="Segoe UI" w:eastAsia="Times New Roman" w:hAnsi="Segoe UI" w:cs="Segoe UI"/>
+          <w:color w:val="7030A0"/>
+          <w:kern w:val="0"/>
+          <w:sz w:val="24"/>
+          <w:szCs w:val="24"/>
+          <w:lang w:val="pt-BR"/>
+          <w14:ligatures w14:val="none"/>
+        </w:rPr>
+        <w:t xml:space="preserve"> </w:t>
+      </w:r>
+    </w:p>
+    <w:p>
+      <w:pPr>
+        <w:shd w:val="clear" w:color="auto" w:fill="FFFFFF"/>
+        <w:spacing w:after="0" w:line="240" w:lineRule="auto"/>
+        <w:ind w:firstLine="720"/>
+        <w:jc w:val="both"/>
+        <w:rPr>
+          <w:rFonts w:ascii="Segoe UI" w:eastAsia="Times New Roman" w:hAnsi="Segoe UI" w:cs="Segoe UI"/>
+          <w:color w:val="7030A0"/>
+          <w:kern w:val="0"/>
+          <w:sz w:val="24"/>
+          <w:szCs w:val="24"/>
+          <w14:ligatures w14:val="none"/>
+        </w:rPr>
+      </w:pPr>
+    </w:p>
+    <w:p>
+      <w:pPr>
+        <w:shd w:val="clear" w:color="auto" w:fill="FFFFFF"/>
+        <w:spacing w:after="0" w:line="240" w:lineRule="auto"/>
+        <w:ind w:firstLine="720"/>
+        <w:rPr>
+          <w:rFonts w:ascii="Segoe UI" w:eastAsia="Times New Roman" w:hAnsi="Segoe UI" w:cs="Segoe UI"/>
+          <w:color w:val="7030A0"/>
+          <w:kern w:val="0"/>
+          <w:sz w:val="24"/>
+          <w:szCs w:val="24"/>
+          <w14:ligatures w14:val="none"/>
+        </w:rPr>
+      </w:pPr>
+    </w:p>
+    <w:p>
+      <w:pPr>
+        <w:shd w:val="clear" w:color="auto" w:fill="FFFFFF"/>
+        <w:spacing w:after="0" w:line="240" w:lineRule="auto"/>
+        <w:ind w:firstLine="720"/>
+        <w:rPr>
+          <w:rFonts w:ascii="Segoe UI" w:eastAsia="Times New Roman" w:hAnsi="Segoe UI" w:cs="Segoe UI"/>
+          <w:color w:val="7030A0"/>
+          <w:kern w:val="0"/>
+          <w:sz w:val="24"/>
+          <w:szCs w:val="24"/>
+          <w14:ligatures w14:val="none"/>
+        </w:rPr>
+      </w:pPr>
+    </w:p>
+    <w:p>
+      <w:pPr>
+        <w:shd w:val="clear" w:color="auto" w:fill="FFFFFF"/>
+        <w:spacing w:after="0" w:line="240" w:lineRule="auto"/>
+        <w:ind w:firstLine="720"/>
+        <w:rPr>
+          <w:rFonts w:ascii="Segoe UI" w:eastAsia="Times New Roman" w:hAnsi="Segoe UI" w:cs="Segoe UI"/>
+          <w:color w:val="7030A0"/>
+          <w:kern w:val="0"/>
+          <w:sz w:val="24"/>
+          <w:szCs w:val="24"/>
+          <w14:ligatures w14:val="none"/>
+        </w:rPr>
+      </w:pPr>
+    </w:p>
+    <w:p>
+      <w:pPr>
+        <w:shd w:val="clear" w:color="auto" w:fill="FFFFFF"/>
+        <w:spacing w:after="0" w:line="240" w:lineRule="auto"/>
+        <w:rPr>
+          <w:rFonts w:ascii="Segoe UI" w:eastAsia="Times New Roman" w:hAnsi="Segoe UI" w:cs="Segoe UI"/>
+          <w:color w:val="000000"/>
+          <w:kern w:val="0"/>
+          <w:sz w:val="24"/>
+          <w:szCs w:val="24"/>
+          <w14:ligatures w14:val="none"/>
+        </w:rPr>
+      </w:pPr>
+    </w:p>
+    <w:p>
+      <w:pPr>
+        <w:shd w:val="clear" w:color="auto" w:fill="FFFFFF"/>
+        <w:spacing w:after="0" w:line="240" w:lineRule="auto"/>
+        <w:rPr>
+          <w:rFonts w:ascii="Segoe UI" w:eastAsia="Times New Roman" w:hAnsi="Segoe UI" w:cs="Segoe UI"/>
+          <w:color w:val="000000"/>
+          <w:kern w:val="0"/>
+          <w:sz w:val="24"/>
+          <w:szCs w:val="24"/>
+          <w14:ligatures w14:val="none"/>
+        </w:rPr>
+      </w:pPr>
+    </w:p>
+    <w:p>
+      <w:pPr>
+        <w:shd w:val="clear" w:color="auto" w:fill="FFFFFF"/>
+        <w:spacing w:after="0" w:line="240" w:lineRule="auto"/>
+        <w:rPr>
+          <w:rFonts w:ascii="Segoe UI" w:eastAsia="Times New Roman" w:hAnsi="Segoe UI" w:cs="Segoe UI"/>
+          <w:color w:val="000000"/>
+          <w:kern w:val="0"/>
+          <w:sz w:val="24"/>
+          <w:szCs w:val="24"/>
+          <w14:ligatures w14:val="none"/>
+        </w:rPr>
+      </w:pPr>
+    </w:p>
+    <w:p>
+      <w:pPr>
+        <w:shd w:val="clear" w:color="auto" w:fill="FFFFFF"/>
+        <w:spacing w:after="0" w:line="240" w:lineRule="auto"/>
+        <w:rPr>
+          <w:rFonts w:ascii="Segoe UI" w:eastAsia="Times New Roman" w:hAnsi="Segoe UI" w:cs="Segoe UI"/>
+          <w:color w:val="000000"/>
+          <w:kern w:val="0"/>
+          <w:sz w:val="24"/>
+          <w:szCs w:val="24"/>
+          <w14:ligatures w14:val="none"/>
+        </w:rPr>
+      </w:pPr>
+    </w:p>
+    <w:p>
+      <w:pPr>
+        <w:shd w:val="clear" w:color="auto" w:fill="FFFFFF"/>
+        <w:spacing w:after="0" w:line="240" w:lineRule="auto"/>
+        <w:rPr>
+          <w:rFonts w:ascii="Segoe UI" w:eastAsia="Times New Roman" w:hAnsi="Segoe UI" w:cs="Segoe UI"/>
+          <w:color w:val="000000"/>
+          <w:kern w:val="0"/>
+          <w:sz w:val="24"/>
+          <w:szCs w:val="24"/>
+          <w14:ligatures w14:val="none"/>
+        </w:rPr>
+      </w:pPr>
+    </w:p>
+    <w:p>
+      <w:pPr>
+        <w:shd w:val="clear" w:color="auto" w:fill="FFFFFF"/>
+        <w:spacing w:after="0" w:line="240" w:lineRule="auto"/>
+        <w:rPr>
+          <w:rFonts w:ascii="Segoe UI" w:eastAsia="Times New Roman" w:hAnsi="Segoe UI" w:cs="Segoe UI"/>
+          <w:color w:val="000000"/>
+          <w:kern w:val="0"/>
+          <w:sz w:val="24"/>
+          <w:szCs w:val="24"/>
+          <w14:ligatures w14:val="none"/>
+        </w:rPr>
+      </w:pPr>
+    </w:p>
+    <w:p>
+      <w:pPr>
+        <w:shd w:val="clear" w:color="auto" w:fill="FFFFFF"/>
+        <w:spacing w:after="0" w:line="240" w:lineRule="auto"/>
+        <w:rPr>
+          <w:rFonts w:ascii="Segoe UI" w:eastAsia="Times New Roman" w:hAnsi="Segoe UI" w:cs="Segoe UI"/>
+          <w:color w:val="000000"/>
+          <w:kern w:val="0"/>
+          <w:sz w:val="24"/>
+          <w:szCs w:val="24"/>
+          <w14:ligatures w14:val="none"/>
+        </w:rPr>
+      </w:pPr>
+    </w:p>
+    <w:p>
+      <w:pPr>
+        <w:shd w:val="clear" w:color="auto" w:fill="FFFFFF"/>
+        <w:spacing w:after="0" w:line="240" w:lineRule="auto"/>
+        <w:rPr>
+          <w:rFonts w:ascii="Segoe UI" w:eastAsia="Times New Roman" w:hAnsi="Segoe UI" w:cs="Segoe UI"/>
+          <w:color w:val="000000"/>
+          <w:kern w:val="0"/>
+          <w:sz w:val="24"/>
+          <w:szCs w:val="24"/>
+          <w14:ligatures w14:val="none"/>
+        </w:rPr>
+      </w:pPr>
+    </w:p>
+    <w:p>
+      <w:pPr>
+        <w:shd w:val="clear" w:color="auto" w:fill="FFFFFF"/>
+        <w:spacing w:after="0" w:line="240" w:lineRule="auto"/>
+        <w:rPr>
+          <w:rFonts w:ascii="Segoe UI" w:eastAsia="Times New Roman" w:hAnsi="Segoe UI" w:cs="Segoe UI"/>
+          <w:color w:val="000000"/>
+          <w:kern w:val="0"/>
+          <w:sz w:val="24"/>
+          <w:szCs w:val="24"/>
+          <w14:ligatures w14:val="none"/>
+        </w:rPr>
+      </w:pPr>
+    </w:p>
+    <w:p>
+      <w:pPr>
+        <w:shd w:val="clear" w:color="auto" w:fill="FFFFFF"/>
+        <w:spacing w:after="0" w:line="240" w:lineRule="auto"/>
+        <w:rPr>
+          <w:rFonts w:ascii="Segoe UI" w:eastAsia="Times New Roman" w:hAnsi="Segoe UI" w:cs="Segoe UI"/>
+          <w:color w:val="000000"/>
+          <w:kern w:val="0"/>
+          <w:sz w:val="24"/>
+          <w:szCs w:val="24"/>
+          <w14:ligatures w14:val="none"/>
+        </w:rPr>
+      </w:pPr>
+    </w:p>
+    <w:p>
+      <w:pPr>
+        <w:shd w:val="clear" w:color="auto" w:fill="FFFFFF"/>
+        <w:spacing w:after="0" w:line="240" w:lineRule="auto"/>
+        <w:rPr>
+          <w:rFonts w:ascii="Segoe UI" w:eastAsia="Times New Roman" w:hAnsi="Segoe UI" w:cs="Segoe UI"/>
+          <w:color w:val="000000"/>
+          <w:kern w:val="0"/>
+          <w:sz w:val="24"/>
+          <w:szCs w:val="24"/>
+          <w14:ligatures w14:val="none"/>
+        </w:rPr>
+      </w:pPr>
+    </w:p>
+    <w:p>
+      <w:pPr>
+        <w:shd w:val="clear" w:color="auto" w:fill="FFFFFF"/>
+        <w:spacing w:after="0" w:line="240" w:lineRule="auto"/>
+        <w:rPr>
+          <w:rFonts w:ascii="Segoe UI" w:eastAsia="Times New Roman" w:hAnsi="Segoe UI" w:cs="Segoe UI"/>
+          <w:color w:val="000000"/>
+          <w:kern w:val="0"/>
+          <w:sz w:val="24"/>
+          <w:szCs w:val="24"/>
+          <w14:ligatures w14:val="none"/>
+        </w:rPr>
+      </w:pPr>
+    </w:p>
+    <w:p>
+      <w:pPr>
+        <w:shd w:val="clear" w:color="auto" w:fill="FFFFFF"/>
+        <w:spacing w:after="0" w:line="240" w:lineRule="auto"/>
+        <w:rPr>
+          <w:rFonts w:ascii="Segoe UI" w:eastAsia="Times New Roman" w:hAnsi="Segoe UI" w:cs="Segoe UI"/>
+          <w:color w:val="000000"/>
+          <w:kern w:val="0"/>
+          <w:sz w:val="24"/>
+          <w:szCs w:val="24"/>
+          <w14:ligatures w14:val="none"/>
+        </w:rPr>
+      </w:pPr>
+    </w:p>
+    <w:p>
+      <w:pPr>
+        <w:shd w:val="clear" w:color="auto" w:fill="FFFFFF"/>
+        <w:spacing w:after="0" w:line="240" w:lineRule="auto"/>
+        <w:rPr>
+          <w:rFonts w:ascii="Segoe UI" w:eastAsia="Times New Roman" w:hAnsi="Segoe UI" w:cs="Segoe UI"/>
+          <w:color w:val="000000"/>
+          <w:kern w:val="0"/>
+          <w:sz w:val="24"/>
+          <w:szCs w:val="24"/>
+          <w14:ligatures w14:val="none"/>
+        </w:rPr>
+      </w:pPr>
+    </w:p>
+    <w:p>
+      <w:pPr>
+        <w:shd w:val="clear" w:color="auto" w:fill="FFFFFF"/>
+        <w:spacing w:after="0" w:line="240" w:lineRule="auto"/>
+        <w:rPr>
+          <w:rFonts w:ascii="Segoe UI" w:eastAsia="Times New Roman" w:hAnsi="Segoe UI" w:cs="Segoe UI"/>
+          <w:color w:val="000000"/>
+          <w:kern w:val="0"/>
+          <w:sz w:val="24"/>
+          <w:szCs w:val="24"/>
+          <w14:ligatures w14:val="none"/>
+        </w:rPr>
+      </w:pPr>
+    </w:p>
+    <w:p>
+      <w:pPr>
+        <w:shd w:val="clear" w:color="auto" w:fill="FFFFFF"/>
+        <w:spacing w:after="0" w:line="240" w:lineRule="auto"/>
+        <w:rPr>
+          <w:rFonts w:ascii="Segoe UI" w:eastAsia="Times New Roman" w:hAnsi="Segoe UI" w:cs="Segoe UI"/>
+          <w:color w:val="000000"/>
+          <w:kern w:val="0"/>
+          <w:sz w:val="24"/>
+          <w:szCs w:val="24"/>
+          <w14:ligatures w14:val="none"/>
+        </w:rPr>
+      </w:pPr>
+    </w:p>
+    <w:p>
+      <w:pPr>
+        <w:shd w:val="clear" w:color="auto" w:fill="FFFFFF"/>
+        <w:spacing w:after="0" w:line="240" w:lineRule="auto"/>
+        <w:rPr>
+          <w:rFonts w:ascii="Segoe UI" w:eastAsia="Times New Roman" w:hAnsi="Segoe UI" w:cs="Segoe UI"/>
+          <w:color w:val="000000"/>
+          <w:kern w:val="0"/>
+          <w:sz w:val="24"/>
+          <w:szCs w:val="24"/>
+          <w14:ligatures w14:val="none"/>
+        </w:rPr>
+      </w:pPr>
+    </w:p>
+    <w:p>
+      <w:pPr>
+        <w:shd w:val="clear" w:color="auto" w:fill="FFFFFF"/>
+        <w:spacing w:after="0" w:line="240" w:lineRule="auto"/>
+        <w:rPr>
+          <w:rFonts w:ascii="Segoe UI" w:eastAsia="Times New Roman" w:hAnsi="Segoe UI" w:cs="Segoe UI"/>
+          <w:color w:val="000000"/>
+          <w:kern w:val="0"/>
+          <w:sz w:val="24"/>
+          <w:szCs w:val="24"/>
+          <w14:ligatures w14:val="none"/>
+        </w:rPr>
+      </w:pPr>
+    </w:p>
+    <w:p>
+      <w:pPr>
+        <w:shd w:val="clear" w:color="auto" w:fill="FFFFFF"/>
+        <w:spacing w:after="0" w:line="240" w:lineRule="auto"/>
+        <w:rPr>
+          <w:rFonts w:ascii="Segoe UI" w:eastAsia="Times New Roman" w:hAnsi="Segoe UI" w:cs="Segoe UI"/>
+          <w:color w:val="000000"/>
+          <w:kern w:val="0"/>
+          <w:sz w:val="24"/>
+          <w:szCs w:val="24"/>
+          <w14:ligatures w14:val="none"/>
+        </w:rPr>
+      </w:pPr>
+    </w:p>
+    <w:p>
+      <w:pPr>
+        <w:shd w:val="clear" w:color="auto" w:fill="FFFFFF"/>
+        <w:spacing w:after="0" w:line="240" w:lineRule="auto"/>
+        <w:rPr>
+          <w:rFonts w:ascii="Segoe UI" w:eastAsia="Times New Roman" w:hAnsi="Segoe UI" w:cs="Segoe UI"/>
+          <w:color w:val="000000"/>
+          <w:kern w:val="0"/>
+          <w:sz w:val="24"/>
+          <w:szCs w:val="24"/>
+          <w14:ligatures w14:val="none"/>
+        </w:rPr>
+      </w:pPr>
+    </w:p>
+    <w:p>
+      <w:pPr>
+        <w:shd w:val="clear" w:color="auto" w:fill="FFFFFF"/>
+        <w:spacing w:after="0" w:line="240" w:lineRule="auto"/>
+        <w:rPr>
+          <w:rFonts w:ascii="Segoe UI" w:eastAsia="Times New Roman" w:hAnsi="Segoe UI" w:cs="Segoe UI"/>
+          <w:color w:val="000000"/>
+          <w:kern w:val="0"/>
+          <w:sz w:val="24"/>
+          <w:szCs w:val="24"/>
+          <w14:ligatures w14:val="none"/>
+        </w:rPr>
+      </w:pPr>
+    </w:p>
+    <w:p>
+      <w:pPr>
+        <w:shd w:val="clear" w:color="auto" w:fill="FFFFFF"/>
+        <w:spacing w:after="0" w:line="240" w:lineRule="auto"/>
+        <w:rPr>
+          <w:rFonts w:ascii="Segoe UI" w:eastAsia="Times New Roman" w:hAnsi="Segoe UI" w:cs="Segoe UI"/>
+          <w:color w:val="000000"/>
+          <w:kern w:val="0"/>
+          <w:sz w:val="24"/>
+          <w:szCs w:val="24"/>
+          <w14:ligatures w14:val="none"/>
+        </w:rPr>
+      </w:pPr>
+    </w:p>
+    <w:p>
+      <w:pPr>
+        <w:shd w:val="clear" w:color="auto" w:fill="FFFFFF"/>
+        <w:spacing w:after="0" w:line="240" w:lineRule="auto"/>
+        <w:rPr>
+          <w:rFonts w:ascii="Segoe UI" w:eastAsia="Times New Roman" w:hAnsi="Segoe UI" w:cs="Segoe UI"/>
+          <w:color w:val="000000"/>
+          <w:kern w:val="0"/>
+          <w:sz w:val="24"/>
+          <w:szCs w:val="24"/>
+          <w14:ligatures w14:val="none"/>
+        </w:rPr>
+      </w:pPr>
+    </w:p>
+    <w:p>
+      <w:pPr>
+        <w:shd w:val="clear" w:color="auto" w:fill="FFFFFF"/>
+        <w:spacing w:after="0" w:line="240" w:lineRule="auto"/>
+        <w:rPr>
+          <w:rFonts w:ascii="Segoe UI" w:eastAsia="Times New Roman" w:hAnsi="Segoe UI" w:cs="Segoe UI"/>
+          <w:color w:val="000000"/>
+          <w:kern w:val="0"/>
+          <w:sz w:val="24"/>
+          <w:szCs w:val="24"/>
+          <w14:ligatures w14:val="none"/>
+        </w:rPr>
+      </w:pPr>
+    </w:p>
+    <w:p>
+      <w:pPr>
+        <w:shd w:val="clear" w:color="auto" w:fill="FFFFFF"/>
+        <w:spacing w:after="0" w:line="240" w:lineRule="auto"/>
+        <w:rPr>
+          <w:rFonts w:ascii="Segoe UI" w:eastAsia="Times New Roman" w:hAnsi="Segoe UI" w:cs="Segoe UI"/>
+          <w:color w:val="000000"/>
+          <w:kern w:val="0"/>
+          <w:sz w:val="24"/>
+          <w:szCs w:val="24"/>
+          <w14:ligatures w14:val="none"/>
+        </w:rPr>
+      </w:pPr>
+    </w:p>
+    <w:p>
+      <w:pPr>
+        <w:shd w:val="clear" w:color="auto" w:fill="FFFFFF"/>
+        <w:spacing w:after="0" w:line="240" w:lineRule="auto"/>
+        <w:rPr>
+          <w:rFonts w:ascii="Segoe UI" w:eastAsia="Times New Roman" w:hAnsi="Segoe UI" w:cs="Segoe UI"/>
           <w:b/>
           <w:bCs/>
           <w:color w:val="000000"/>
@@ -966,244 +1845,7 @@
           <w14:ligatures w14:val="none"/>
         </w:rPr>
       </w:pPr>
-    </w:p>
-    <w:p>
-      <w:pPr>
-        <w:shd w:val="clear" w:color="auto" w:fill="FFFFFF"/>
-        <w:spacing w:after="0" w:line="240" w:lineRule="auto"/>
-        <w:ind w:firstLine="720"/>
-        <w:rPr>
-          <w:rFonts w:ascii="Segoe UI" w:eastAsia="Times New Roman" w:hAnsi="Segoe UI" w:cs="Segoe UI"/>
-          <w:color w:val="000000"/>
-          <w:kern w:val="0"/>
-          <w:sz w:val="24"/>
-          <w:szCs w:val="24"/>
-          <w14:ligatures w14:val="none"/>
-        </w:rPr>
-      </w:pPr>
-      <w:r>
-        <w:rPr>
-          <w:rFonts w:ascii="Segoe UI" w:eastAsia="Times New Roman" w:hAnsi="Segoe UI" w:cs="Segoe UI"/>
-          <w:color w:val="000000"/>
-          <w:kern w:val="0"/>
-          <w:sz w:val="24"/>
-          <w:szCs w:val="24"/>
-          <w14:ligatures w14:val="none"/>
-        </w:rPr>
-        <w:t>Please use Harvard referencing if pulling material from the web about your chosen company or for any other material that you used in your document and you did create yourself. Sample reference: "according to  (Finance, 2015) there is a good idea to learn how to properly reference sources". NCI referencing guide - </w:t>
-      </w:r>
-      <w:hyperlink r:id="rId6" w:tgtFrame="_blank" w:history="1">
-        <w:r>
-          <w:rPr>
-            <w:rFonts w:ascii="Segoe UI" w:eastAsia="Times New Roman" w:hAnsi="Segoe UI" w:cs="Segoe UI"/>
-            <w:color w:val="0000FF"/>
-            <w:kern w:val="0"/>
-            <w:sz w:val="24"/>
-            <w:szCs w:val="24"/>
-            <w:u w:val="single"/>
-            <w14:ligatures w14:val="none"/>
-          </w:rPr>
-          <w:t>https://libguides.ncirl.ie/referencingandavoidingplagiarism/harvard</w:t>
-        </w:r>
-      </w:hyperlink>
-      <w:r>
-        <w:rPr>
-          <w:rFonts w:ascii="Segoe UI" w:eastAsia="Times New Roman" w:hAnsi="Segoe UI" w:cs="Segoe UI"/>
-          <w:color w:val="000000"/>
-          <w:kern w:val="0"/>
-          <w:sz w:val="24"/>
-          <w:szCs w:val="24"/>
-          <w14:ligatures w14:val="none"/>
-        </w:rPr>
-        <w:t>. Put in here using the references tab here in Word or your own referencing manager software, e.g., </w:t>
-      </w:r>
-      <w:hyperlink r:id="rId7" w:tgtFrame="_blank" w:history="1">
-        <w:r>
-          <w:rPr>
-            <w:rFonts w:ascii="Segoe UI" w:eastAsia="Times New Roman" w:hAnsi="Segoe UI" w:cs="Segoe UI"/>
-            <w:color w:val="0000FF"/>
-            <w:kern w:val="0"/>
-            <w:sz w:val="24"/>
-            <w:szCs w:val="24"/>
-            <w:u w:val="single"/>
-            <w14:ligatures w14:val="none"/>
-          </w:rPr>
-          <w:t>Mendeley</w:t>
-        </w:r>
-      </w:hyperlink>
-      <w:r>
-        <w:rPr>
-          <w:rFonts w:ascii="Segoe UI" w:eastAsia="Times New Roman" w:hAnsi="Segoe UI" w:cs="Segoe UI"/>
-          <w:color w:val="000000"/>
-          <w:kern w:val="0"/>
-          <w:sz w:val="24"/>
-          <w:szCs w:val="24"/>
-          <w14:ligatures w14:val="none"/>
-        </w:rPr>
-        <w:t>, </w:t>
-      </w:r>
-      <w:hyperlink r:id="rId8" w:tgtFrame="_blank" w:history="1">
-        <w:r>
-          <w:rPr>
-            <w:rFonts w:ascii="Segoe UI" w:eastAsia="Times New Roman" w:hAnsi="Segoe UI" w:cs="Segoe UI"/>
-            <w:color w:val="0000FF"/>
-            <w:kern w:val="0"/>
-            <w:sz w:val="24"/>
-            <w:szCs w:val="24"/>
-            <w:u w:val="single"/>
-            <w14:ligatures w14:val="none"/>
-          </w:rPr>
-          <w:t>Zotero</w:t>
-        </w:r>
-      </w:hyperlink>
-      <w:r>
-        <w:rPr>
-          <w:rFonts w:ascii="Segoe UI" w:eastAsia="Times New Roman" w:hAnsi="Segoe UI" w:cs="Segoe UI"/>
-          <w:color w:val="000000"/>
-          <w:kern w:val="0"/>
-          <w:sz w:val="24"/>
-          <w:szCs w:val="24"/>
-          <w14:ligatures w14:val="none"/>
-        </w:rPr>
-        <w:t>, </w:t>
-      </w:r>
-      <w:proofErr w:type="spellStart"/>
-      <w:r>
-        <w:rPr>
-          <w:rFonts w:ascii="Segoe UI" w:eastAsia="Times New Roman" w:hAnsi="Segoe UI" w:cs="Segoe UI"/>
-          <w:color w:val="0563C1"/>
-          <w:kern w:val="0"/>
-          <w:sz w:val="24"/>
-          <w:szCs w:val="24"/>
-          <w14:ligatures w14:val="none"/>
-        </w:rPr>
-        <w:fldChar w:fldCharType="begin"/>
-      </w:r>
-      <w:r>
-        <w:rPr>
-          <w:rFonts w:ascii="Segoe UI" w:eastAsia="Times New Roman" w:hAnsi="Segoe UI" w:cs="Segoe UI"/>
-          <w:color w:val="0563C1"/>
-          <w:kern w:val="0"/>
-          <w:sz w:val="24"/>
-          <w:szCs w:val="24"/>
-          <w14:ligatures w14:val="none"/>
-        </w:rPr>
-        <w:instrText>HYPERLINK "https://www.citethemrightonline.com/" \t "_blank"</w:instrText>
-      </w:r>
-      <w:r>
-        <w:rPr>
-          <w:rFonts w:ascii="Segoe UI" w:eastAsia="Times New Roman" w:hAnsi="Segoe UI" w:cs="Segoe UI"/>
-          <w:color w:val="0563C1"/>
-          <w:kern w:val="0"/>
-          <w:sz w:val="24"/>
-          <w:szCs w:val="24"/>
-          <w14:ligatures w14:val="none"/>
-        </w:rPr>
-      </w:r>
-      <w:r>
-        <w:rPr>
-          <w:rFonts w:ascii="Segoe UI" w:eastAsia="Times New Roman" w:hAnsi="Segoe UI" w:cs="Segoe UI"/>
-          <w:color w:val="0563C1"/>
-          <w:kern w:val="0"/>
-          <w:sz w:val="24"/>
-          <w:szCs w:val="24"/>
-          <w14:ligatures w14:val="none"/>
-        </w:rPr>
-        <w:fldChar w:fldCharType="separate"/>
-      </w:r>
-      <w:r>
-        <w:rPr>
-          <w:rFonts w:ascii="Segoe UI" w:eastAsia="Times New Roman" w:hAnsi="Segoe UI" w:cs="Segoe UI"/>
-          <w:color w:val="0000FF"/>
-          <w:kern w:val="0"/>
-          <w:sz w:val="24"/>
-          <w:szCs w:val="24"/>
-          <w:u w:val="single"/>
-          <w14:ligatures w14:val="none"/>
-        </w:rPr>
-        <w:t>CiteThemRight</w:t>
-      </w:r>
-      <w:proofErr w:type="spellEnd"/>
-      <w:r>
-        <w:rPr>
-          <w:rFonts w:ascii="Segoe UI" w:eastAsia="Times New Roman" w:hAnsi="Segoe UI" w:cs="Segoe UI"/>
-          <w:color w:val="0563C1"/>
-          <w:kern w:val="0"/>
-          <w:sz w:val="24"/>
-          <w:szCs w:val="24"/>
-          <w14:ligatures w14:val="none"/>
-        </w:rPr>
-        <w:fldChar w:fldCharType="end"/>
-      </w:r>
-      <w:r>
-        <w:rPr>
-          <w:rFonts w:ascii="Segoe UI" w:eastAsia="Times New Roman" w:hAnsi="Segoe UI" w:cs="Segoe UI"/>
-          <w:color w:val="000000"/>
-          <w:kern w:val="0"/>
-          <w:sz w:val="24"/>
-          <w:szCs w:val="24"/>
-          <w14:ligatures w14:val="none"/>
-        </w:rPr>
-        <w:t>, etc.</w:t>
-      </w:r>
-    </w:p>
-    <w:p>
-      <w:pPr>
-        <w:shd w:val="clear" w:color="auto" w:fill="FFFFFF"/>
-        <w:spacing w:after="0" w:line="240" w:lineRule="auto"/>
-        <w:rPr>
-          <w:rFonts w:ascii="Segoe UI" w:eastAsia="Times New Roman" w:hAnsi="Segoe UI" w:cs="Segoe UI"/>
-          <w:color w:val="000000"/>
-          <w:kern w:val="0"/>
-          <w:sz w:val="24"/>
-          <w:szCs w:val="24"/>
-          <w14:ligatures w14:val="none"/>
-        </w:rPr>
-      </w:pPr>
-    </w:p>
-    <w:p>
-      <w:pPr>
-        <w:shd w:val="clear" w:color="auto" w:fill="FFFFFF"/>
-        <w:spacing w:after="0" w:line="240" w:lineRule="auto"/>
-        <w:rPr>
-          <w:rFonts w:ascii="Segoe UI" w:eastAsia="Times New Roman" w:hAnsi="Segoe UI" w:cs="Segoe UI"/>
-          <w:color w:val="000000"/>
-          <w:kern w:val="0"/>
-          <w:sz w:val="24"/>
-          <w:szCs w:val="24"/>
-          <w14:ligatures w14:val="none"/>
-        </w:rPr>
-      </w:pPr>
-      <w:r>
-        <w:rPr>
-          <w:rFonts w:ascii="Segoe UI" w:eastAsia="Times New Roman" w:hAnsi="Segoe UI" w:cs="Segoe UI"/>
-          <w:color w:val="000000"/>
-          <w:kern w:val="0"/>
-          <w:sz w:val="24"/>
-          <w:szCs w:val="24"/>
-          <w14:ligatures w14:val="none"/>
-        </w:rPr>
-        <w:t>Also, pop in the link to your deployed website.</w:t>
-      </w:r>
-    </w:p>
-    <w:p>
-      <w:pPr>
-        <w:shd w:val="clear" w:color="auto" w:fill="FFFFFF"/>
-        <w:spacing w:after="0" w:line="240" w:lineRule="auto"/>
-        <w:rPr>
-          <w:rFonts w:ascii="Segoe UI" w:eastAsia="Times New Roman" w:hAnsi="Segoe UI" w:cs="Segoe UI"/>
-          <w:color w:val="000000"/>
-          <w:kern w:val="0"/>
-          <w:sz w:val="24"/>
-          <w:szCs w:val="24"/>
-          <w14:ligatures w14:val="none"/>
-        </w:rPr>
-      </w:pPr>
-    </w:p>
-    <w:p>
-      <w:pPr>
-        <w:shd w:val="clear" w:color="auto" w:fill="FFFFFF"/>
-        <w:spacing w:after="0" w:line="240" w:lineRule="auto"/>
+      <w:r>
         <w:rPr>
           <w:rFonts w:ascii="Segoe UI" w:eastAsia="Times New Roman" w:hAnsi="Segoe UI" w:cs="Segoe UI"/>
           <w:b/>
@@ -1214,7 +1856,9 @@
           <w:szCs w:val="24"/>
           <w14:ligatures w14:val="none"/>
         </w:rPr>
-      </w:pPr>
+        <w:lastRenderedPageBreak/>
+        <w:t xml:space="preserve">2. </w:t>
+      </w:r>
       <w:r>
         <w:rPr>
           <w:rFonts w:ascii="Segoe UI" w:eastAsia="Times New Roman" w:hAnsi="Segoe UI" w:cs="Segoe UI"/>
@@ -1226,52 +1870,9 @@
           <w:szCs w:val="24"/>
           <w14:ligatures w14:val="none"/>
         </w:rPr>
-        <w:t>2. Project Work  </w:t>
-      </w:r>
-    </w:p>
-    <w:p>
-      <w:pPr>
-        <w:shd w:val="clear" w:color="auto" w:fill="FFFFFF"/>
-        <w:spacing w:after="0" w:line="240" w:lineRule="auto"/>
-        <w:rPr>
-          <w:rFonts w:ascii="Segoe UI" w:eastAsia="Times New Roman" w:hAnsi="Segoe UI" w:cs="Segoe UI"/>
-          <w:color w:val="000000"/>
-          <w:kern w:val="0"/>
-          <w:sz w:val="24"/>
-          <w:szCs w:val="24"/>
-          <w14:ligatures w14:val="none"/>
-        </w:rPr>
-      </w:pPr>
-      <w:r>
-        <w:rPr>
-          <w:rFonts w:ascii="Segoe UI" w:eastAsia="Times New Roman" w:hAnsi="Segoe UI" w:cs="Segoe UI"/>
-          <w:color w:val="000000"/>
-          <w:kern w:val="0"/>
-          <w:sz w:val="24"/>
-          <w:szCs w:val="24"/>
-          <w14:ligatures w14:val="none"/>
-        </w:rPr>
-        <w:t>How did your team split the project work? Show work packages with milestones and deliverables.</w:t>
-      </w:r>
-    </w:p>
-    <w:p>
-      <w:pPr>
-        <w:shd w:val="clear" w:color="auto" w:fill="FFFFFF"/>
-        <w:spacing w:after="0" w:line="240" w:lineRule="auto"/>
-        <w:rPr>
-          <w:rFonts w:ascii="Segoe UI" w:eastAsia="Times New Roman" w:hAnsi="Segoe UI" w:cs="Segoe UI"/>
-          <w:color w:val="000000"/>
-          <w:kern w:val="0"/>
-          <w:sz w:val="24"/>
-          <w:szCs w:val="24"/>
-          <w14:ligatures w14:val="none"/>
-        </w:rPr>
-      </w:pPr>
-    </w:p>
-    <w:p>
-      <w:pPr>
-        <w:shd w:val="clear" w:color="auto" w:fill="FFFFFF"/>
-        <w:spacing w:after="0" w:line="240" w:lineRule="auto"/>
+        <w:t>Service Definition</w:t>
+      </w:r>
+      <w:r>
         <w:rPr>
           <w:rFonts w:ascii="Segoe UI" w:eastAsia="Times New Roman" w:hAnsi="Segoe UI" w:cs="Segoe UI"/>
           <w:b/>
@@ -1282,8 +1883,13 @@
           <w:szCs w:val="24"/>
           <w14:ligatures w14:val="none"/>
         </w:rPr>
-      </w:pPr>
-      <w:r>
+        <w:t xml:space="preserve">  </w:t>
+      </w:r>
+    </w:p>
+    <w:p>
+      <w:pPr>
+        <w:shd w:val="clear" w:color="auto" w:fill="FFFFFF"/>
+        <w:spacing w:after="0" w:line="240" w:lineRule="auto"/>
         <w:rPr>
           <w:rFonts w:ascii="Segoe UI" w:eastAsia="Times New Roman" w:hAnsi="Segoe UI" w:cs="Segoe UI"/>
           <w:b/>
@@ -1294,52 +1900,24 @@
           <w:szCs w:val="24"/>
           <w14:ligatures w14:val="none"/>
         </w:rPr>
-        <w:t>3. Design Process</w:t>
-      </w:r>
-    </w:p>
-    <w:p>
-      <w:pPr>
-        <w:shd w:val="clear" w:color="auto" w:fill="FFFFFF"/>
-        <w:spacing w:after="0" w:line="240" w:lineRule="auto"/>
-        <w:rPr>
-          <w:rFonts w:ascii="Segoe UI" w:eastAsia="Times New Roman" w:hAnsi="Segoe UI" w:cs="Segoe UI"/>
-          <w:color w:val="000000"/>
-          <w:kern w:val="0"/>
-          <w:sz w:val="24"/>
-          <w:szCs w:val="24"/>
-          <w14:ligatures w14:val="none"/>
-        </w:rPr>
-      </w:pPr>
-      <w:r>
-        <w:rPr>
-          <w:rFonts w:ascii="Segoe UI" w:eastAsia="Times New Roman" w:hAnsi="Segoe UI" w:cs="Segoe UI"/>
-          <w:color w:val="000000"/>
-          <w:kern w:val="0"/>
-          <w:sz w:val="24"/>
-          <w:szCs w:val="24"/>
-          <w14:ligatures w14:val="none"/>
-        </w:rPr>
-        <w:t>Colour palette, fonts used, buttons used etc. Lots of images and reasons why certain things were done the way they are presented on your website. Show wireframes for each web page and reference at least one design pattern per wireframe.</w:t>
-      </w:r>
-    </w:p>
-    <w:p>
-      <w:pPr>
-        <w:shd w:val="clear" w:color="auto" w:fill="FFFFFF"/>
-        <w:spacing w:after="0" w:line="240" w:lineRule="auto"/>
-        <w:rPr>
-          <w:rFonts w:ascii="Segoe UI" w:eastAsia="Times New Roman" w:hAnsi="Segoe UI" w:cs="Segoe UI"/>
-          <w:color w:val="000000"/>
-          <w:kern w:val="0"/>
-          <w:sz w:val="24"/>
-          <w:szCs w:val="24"/>
-          <w14:ligatures w14:val="none"/>
-        </w:rPr>
-      </w:pPr>
-    </w:p>
-    <w:p>
-      <w:pPr>
-        <w:shd w:val="clear" w:color="auto" w:fill="FFFFFF"/>
-        <w:spacing w:after="0" w:line="240" w:lineRule="auto"/>
+      </w:pPr>
+    </w:p>
+    <w:p>
+      <w:pPr>
+        <w:shd w:val="clear" w:color="auto" w:fill="FFFFFF"/>
+        <w:spacing w:after="0" w:line="276" w:lineRule="auto"/>
+        <w:jc w:val="both"/>
+        <w:rPr>
+          <w:rFonts w:ascii="Segoe UI" w:eastAsia="Times New Roman" w:hAnsi="Segoe UI" w:cs="Segoe UI"/>
+          <w:color w:val="7030A0"/>
+          <w:kern w:val="0"/>
+          <w:sz w:val="24"/>
+          <w:szCs w:val="24"/>
+          <w:lang w:val="pt-BR"/>
+          <w14:ligatures w14:val="none"/>
+        </w:rPr>
+      </w:pPr>
+      <w:r>
         <w:rPr>
           <w:rFonts w:ascii="Segoe UI" w:eastAsia="Times New Roman" w:hAnsi="Segoe UI" w:cs="Segoe UI"/>
           <w:b/>
@@ -1350,8 +1928,144 @@
           <w:szCs w:val="24"/>
           <w14:ligatures w14:val="none"/>
         </w:rPr>
-      </w:pPr>
-      <w:r>
+        <w:tab/>
+      </w:r>
+      <w:r>
+        <w:rPr>
+          <w:rFonts w:ascii="Segoe UI" w:eastAsia="Times New Roman" w:hAnsi="Segoe UI" w:cs="Segoe UI"/>
+          <w:color w:val="7030A0"/>
+          <w:kern w:val="0"/>
+          <w:sz w:val="24"/>
+          <w:szCs w:val="24"/>
+          <w:lang w:val="pt-BR"/>
+          <w14:ligatures w14:val="none"/>
+        </w:rPr>
+        <w:t>Como</w:t>
+      </w:r>
+      <w:r>
+        <w:rPr>
+          <w:rFonts w:ascii="Segoe UI" w:eastAsia="Times New Roman" w:hAnsi="Segoe UI" w:cs="Segoe UI"/>
+          <w:color w:val="7030A0"/>
+          <w:kern w:val="0"/>
+          <w:sz w:val="24"/>
+          <w:szCs w:val="24"/>
+          <w:lang w:val="pt-BR"/>
+          <w14:ligatures w14:val="none"/>
+        </w:rPr>
+        <w:t xml:space="preserve"> mencionado anteriormente, o projeto consiste em três arquivos na qual os dois primeiros se diferem apenas na apresentação gráfica.</w:t>
+      </w:r>
+    </w:p>
+    <w:p>
+      <w:pPr>
+        <w:shd w:val="clear" w:color="auto" w:fill="FFFFFF"/>
+        <w:spacing w:after="0" w:line="276" w:lineRule="auto"/>
+        <w:ind w:firstLine="720"/>
+        <w:jc w:val="both"/>
+        <w:rPr>
+          <w:rFonts w:ascii="Segoe UI" w:eastAsia="Times New Roman" w:hAnsi="Segoe UI" w:cs="Segoe UI"/>
+          <w:color w:val="7030A0"/>
+          <w:kern w:val="0"/>
+          <w:sz w:val="24"/>
+          <w:szCs w:val="24"/>
+          <w:lang w:val="pt-BR"/>
+          <w14:ligatures w14:val="none"/>
+        </w:rPr>
+      </w:pPr>
+      <w:r>
+        <w:rPr>
+          <w:rFonts w:ascii="Segoe UI" w:eastAsia="Times New Roman" w:hAnsi="Segoe UI" w:cs="Segoe UI"/>
+          <w:color w:val="7030A0"/>
+          <w:kern w:val="0"/>
+          <w:sz w:val="24"/>
+          <w:szCs w:val="24"/>
+          <w:lang w:val="pt-BR"/>
+          <w14:ligatures w14:val="none"/>
+        </w:rPr>
+        <w:t xml:space="preserve">Para estas </w:t>
+      </w:r>
+      <w:r>
+        <w:rPr>
+          <w:rFonts w:ascii="Segoe UI" w:eastAsia="Times New Roman" w:hAnsi="Segoe UI" w:cs="Segoe UI"/>
+          <w:color w:val="7030A0"/>
+          <w:kern w:val="0"/>
+          <w:sz w:val="24"/>
+          <w:szCs w:val="24"/>
+          <w:lang w:val="pt-BR"/>
+          <w14:ligatures w14:val="none"/>
+        </w:rPr>
+        <w:t>versões nomeadas</w:t>
+      </w:r>
+      <w:r>
+        <w:rPr>
+          <w:rFonts w:ascii="Segoe UI" w:eastAsia="Times New Roman" w:hAnsi="Segoe UI" w:cs="Segoe UI"/>
+          <w:color w:val="7030A0"/>
+          <w:kern w:val="0"/>
+          <w:sz w:val="24"/>
+          <w:szCs w:val="24"/>
+          <w:lang w:val="pt-BR"/>
+          <w14:ligatures w14:val="none"/>
+        </w:rPr>
+        <w:t xml:space="preserve"> </w:t>
+      </w:r>
+      <w:proofErr w:type="spellStart"/>
+      <w:r>
+        <w:rPr>
+          <w:rFonts w:ascii="Segoe UI" w:eastAsia="Times New Roman" w:hAnsi="Segoe UI" w:cs="Segoe UI"/>
+          <w:color w:val="7030A0"/>
+          <w:kern w:val="0"/>
+          <w:sz w:val="24"/>
+          <w:szCs w:val="24"/>
+          <w:lang w:val="pt-BR"/>
+          <w14:ligatures w14:val="none"/>
+        </w:rPr>
+        <w:t>Smart</w:t>
+      </w:r>
+      <w:proofErr w:type="spellEnd"/>
+      <w:r>
+        <w:rPr>
+          <w:rFonts w:ascii="Segoe UI" w:eastAsia="Times New Roman" w:hAnsi="Segoe UI" w:cs="Segoe UI"/>
+          <w:color w:val="7030A0"/>
+          <w:kern w:val="0"/>
+          <w:sz w:val="24"/>
+          <w:szCs w:val="24"/>
+          <w:lang w:val="pt-BR"/>
+          <w14:ligatures w14:val="none"/>
+        </w:rPr>
+        <w:t xml:space="preserve"> Home v1.0 e </w:t>
+      </w:r>
+      <w:proofErr w:type="spellStart"/>
+      <w:r>
+        <w:rPr>
+          <w:rFonts w:ascii="Segoe UI" w:eastAsia="Times New Roman" w:hAnsi="Segoe UI" w:cs="Segoe UI"/>
+          <w:color w:val="7030A0"/>
+          <w:kern w:val="0"/>
+          <w:sz w:val="24"/>
+          <w:szCs w:val="24"/>
+          <w:lang w:val="pt-BR"/>
+          <w14:ligatures w14:val="none"/>
+        </w:rPr>
+        <w:t>Smart</w:t>
+      </w:r>
+      <w:proofErr w:type="spellEnd"/>
+      <w:r>
+        <w:rPr>
+          <w:rFonts w:ascii="Segoe UI" w:eastAsia="Times New Roman" w:hAnsi="Segoe UI" w:cs="Segoe UI"/>
+          <w:color w:val="7030A0"/>
+          <w:kern w:val="0"/>
+          <w:sz w:val="24"/>
+          <w:szCs w:val="24"/>
+          <w:lang w:val="pt-BR"/>
+          <w14:ligatures w14:val="none"/>
+        </w:rPr>
+        <w:t xml:space="preserve"> Home GUI v1.1 proponho os seguintes serviços.</w:t>
+      </w:r>
+    </w:p>
+    <w:p>
+      <w:pPr>
+        <w:shd w:val="clear" w:color="auto" w:fill="FFFFFF"/>
+        <w:spacing w:after="0" w:line="276" w:lineRule="auto"/>
+        <w:ind w:firstLine="720"/>
+        <w:jc w:val="both"/>
         <w:rPr>
           <w:rFonts w:ascii="Segoe UI" w:eastAsia="Times New Roman" w:hAnsi="Segoe UI" w:cs="Segoe UI"/>
           <w:b/>
@@ -1362,34 +2076,588 @@
           <w:szCs w:val="24"/>
           <w14:ligatures w14:val="none"/>
         </w:rPr>
-        <w:t>4. Testing &amp; Responsiveness</w:t>
-      </w:r>
-    </w:p>
-    <w:p>
-      <w:pPr>
-        <w:shd w:val="clear" w:color="auto" w:fill="FFFFFF"/>
-        <w:spacing w:after="0" w:line="240" w:lineRule="auto"/>
-        <w:rPr>
-          <w:rFonts w:ascii="Segoe UI" w:eastAsia="Times New Roman" w:hAnsi="Segoe UI" w:cs="Segoe UI"/>
-          <w:color w:val="000000"/>
-          <w:kern w:val="0"/>
-          <w:sz w:val="24"/>
-          <w:szCs w:val="24"/>
-          <w14:ligatures w14:val="none"/>
-        </w:rPr>
-      </w:pPr>
-      <w:r>
-        <w:rPr>
-          <w:rFonts w:ascii="Segoe UI" w:eastAsia="Times New Roman" w:hAnsi="Segoe UI" w:cs="Segoe UI"/>
-          <w:color w:val="000000"/>
-          <w:kern w:val="0"/>
-          <w:sz w:val="24"/>
-          <w:szCs w:val="24"/>
-          <w14:ligatures w14:val="none"/>
-        </w:rPr>
-        <w:t>Talk about website responsiveness here along with </w:t>
-      </w:r>
-      <w:r>
+      </w:pPr>
+      <w:proofErr w:type="spellStart"/>
+      <w:r>
+        <w:rPr>
+          <w:rFonts w:ascii="Segoe UI" w:eastAsia="Times New Roman" w:hAnsi="Segoe UI" w:cs="Segoe UI"/>
+          <w:color w:val="7030A0"/>
+          <w:kern w:val="0"/>
+          <w:sz w:val="24"/>
+          <w:szCs w:val="24"/>
+          <w:lang w:val="pt-BR"/>
+          <w14:ligatures w14:val="none"/>
+        </w:rPr>
+        <w:t>U</w:t>
+      </w:r>
+      <w:r>
+        <w:rPr>
+          <w:rFonts w:ascii="Segoe UI" w:eastAsia="Times New Roman" w:hAnsi="Segoe UI" w:cs="Segoe UI"/>
+          <w:color w:val="7030A0"/>
+          <w:kern w:val="0"/>
+          <w:sz w:val="24"/>
+          <w:szCs w:val="24"/>
+          <w:lang w:val="pt-BR"/>
+          <w14:ligatures w14:val="none"/>
+        </w:rPr>
+        <w:t>nary</w:t>
+      </w:r>
+      <w:proofErr w:type="spellEnd"/>
+      <w:r>
+        <w:rPr>
+          <w:rFonts w:ascii="Segoe UI" w:eastAsia="Times New Roman" w:hAnsi="Segoe UI" w:cs="Segoe UI"/>
+          <w:color w:val="7030A0"/>
+          <w:kern w:val="0"/>
+          <w:sz w:val="24"/>
+          <w:szCs w:val="24"/>
+          <w:lang w:val="pt-BR"/>
+          <w14:ligatures w14:val="none"/>
+        </w:rPr>
+        <w:t xml:space="preserve"> RPC</w:t>
+      </w:r>
+      <w:r>
+        <w:rPr>
+          <w:rFonts w:ascii="Segoe UI" w:eastAsia="Times New Roman" w:hAnsi="Segoe UI" w:cs="Segoe UI"/>
+          <w:color w:val="7030A0"/>
+          <w:kern w:val="0"/>
+          <w:sz w:val="24"/>
+          <w:szCs w:val="24"/>
+          <w:lang w:val="pt-BR"/>
+          <w14:ligatures w14:val="none"/>
+        </w:rPr>
+        <w:t>,</w:t>
+      </w:r>
+      <w:r>
+        <w:rPr>
+          <w:rFonts w:ascii="Segoe UI" w:eastAsia="Times New Roman" w:hAnsi="Segoe UI" w:cs="Segoe UI"/>
+          <w:color w:val="7030A0"/>
+          <w:kern w:val="0"/>
+          <w:sz w:val="24"/>
+          <w:szCs w:val="24"/>
+          <w:lang w:val="pt-BR"/>
+          <w14:ligatures w14:val="none"/>
+        </w:rPr>
+        <w:t xml:space="preserve"> </w:t>
+      </w:r>
+      <w:r>
+        <w:rPr>
+          <w:rFonts w:ascii="Segoe UI" w:eastAsia="Times New Roman" w:hAnsi="Segoe UI" w:cs="Segoe UI"/>
+          <w:color w:val="7030A0"/>
+          <w:kern w:val="0"/>
+          <w:sz w:val="24"/>
+          <w:szCs w:val="24"/>
+          <w:lang w:val="pt-BR"/>
+          <w14:ligatures w14:val="none"/>
+        </w:rPr>
+        <w:t>p</w:t>
+      </w:r>
+      <w:r>
+        <w:rPr>
+          <w:rFonts w:ascii="Segoe UI" w:eastAsia="Times New Roman" w:hAnsi="Segoe UI" w:cs="Segoe UI"/>
+          <w:color w:val="7030A0"/>
+          <w:kern w:val="0"/>
+          <w:sz w:val="24"/>
+          <w:szCs w:val="24"/>
+          <w:lang w:val="pt-BR"/>
+          <w14:ligatures w14:val="none"/>
+        </w:rPr>
+        <w:t xml:space="preserve">ropõe ao usuário envia uma única solicitação, e obtém uma única resposta do servidor. A aplicação deste conceito está </w:t>
+      </w:r>
+      <w:r>
+        <w:rPr>
+          <w:rFonts w:ascii="Segoe UI" w:eastAsia="Times New Roman" w:hAnsi="Segoe UI" w:cs="Segoe UI"/>
+          <w:color w:val="7030A0"/>
+          <w:kern w:val="0"/>
+          <w:sz w:val="24"/>
+          <w:szCs w:val="24"/>
+          <w:lang w:val="pt-BR"/>
+          <w14:ligatures w14:val="none"/>
+        </w:rPr>
+        <w:t>associada</w:t>
+      </w:r>
+      <w:r>
+        <w:rPr>
+          <w:rFonts w:ascii="Segoe UI" w:eastAsia="Times New Roman" w:hAnsi="Segoe UI" w:cs="Segoe UI"/>
+          <w:color w:val="7030A0"/>
+          <w:kern w:val="0"/>
+          <w:sz w:val="24"/>
+          <w:szCs w:val="24"/>
+          <w:lang w:val="pt-BR"/>
+          <w14:ligatures w14:val="none"/>
+        </w:rPr>
+        <w:t xml:space="preserve"> ao comando de ligar e desligar luzes, </w:t>
+      </w:r>
+      <w:r>
+        <w:rPr>
+          <w:rFonts w:ascii="Segoe UI" w:eastAsia="Times New Roman" w:hAnsi="Segoe UI" w:cs="Segoe UI"/>
+          <w:color w:val="7030A0"/>
+          <w:kern w:val="0"/>
+          <w:sz w:val="24"/>
+          <w:szCs w:val="24"/>
+          <w:lang w:val="pt-BR"/>
+          <w14:ligatures w14:val="none"/>
+        </w:rPr>
+        <w:t>e</w:t>
+      </w:r>
+      <w:r>
+        <w:rPr>
+          <w:rFonts w:ascii="Segoe UI" w:eastAsia="Times New Roman" w:hAnsi="Segoe UI" w:cs="Segoe UI"/>
+          <w:color w:val="7030A0"/>
+          <w:kern w:val="0"/>
+          <w:sz w:val="24"/>
+          <w:szCs w:val="24"/>
+          <w:lang w:val="pt-BR"/>
+          <w14:ligatures w14:val="none"/>
+        </w:rPr>
+        <w:t xml:space="preserve"> a abertura e fechamento de portas.</w:t>
+      </w:r>
+    </w:p>
+    <w:p>
+      <w:pPr>
+        <w:shd w:val="clear" w:color="auto" w:fill="FFFFFF"/>
+        <w:spacing w:after="0" w:line="276" w:lineRule="auto"/>
+        <w:jc w:val="both"/>
+        <w:rPr>
+          <w:rFonts w:ascii="Segoe UI" w:eastAsia="Times New Roman" w:hAnsi="Segoe UI" w:cs="Segoe UI"/>
+          <w:color w:val="7030A0"/>
+          <w:kern w:val="0"/>
+          <w:sz w:val="24"/>
+          <w:szCs w:val="24"/>
+          <w:lang w:val="pt-BR"/>
+          <w14:ligatures w14:val="none"/>
+        </w:rPr>
+      </w:pPr>
+      <w:r>
+        <w:rPr>
+          <w:rFonts w:ascii="Segoe UI" w:eastAsia="Times New Roman" w:hAnsi="Segoe UI" w:cs="Segoe UI"/>
+          <w:color w:val="7030A0"/>
+          <w:kern w:val="0"/>
+          <w:sz w:val="24"/>
+          <w:szCs w:val="24"/>
+          <w:lang w:val="pt-BR"/>
+          <w14:ligatures w14:val="none"/>
+        </w:rPr>
+        <w:tab/>
+      </w:r>
+      <w:proofErr w:type="spellStart"/>
+      <w:r>
+        <w:rPr>
+          <w:rFonts w:ascii="Segoe UI" w:eastAsia="Times New Roman" w:hAnsi="Segoe UI" w:cs="Segoe UI"/>
+          <w:color w:val="7030A0"/>
+          <w:kern w:val="0"/>
+          <w:sz w:val="24"/>
+          <w:szCs w:val="24"/>
+          <w:lang w:val="pt-BR"/>
+          <w14:ligatures w14:val="none"/>
+        </w:rPr>
+        <w:t>Client</w:t>
+      </w:r>
+      <w:proofErr w:type="spellEnd"/>
+      <w:r>
+        <w:rPr>
+          <w:rFonts w:ascii="Segoe UI" w:eastAsia="Times New Roman" w:hAnsi="Segoe UI" w:cs="Segoe UI"/>
+          <w:color w:val="7030A0"/>
+          <w:kern w:val="0"/>
+          <w:sz w:val="24"/>
+          <w:szCs w:val="24"/>
+          <w:lang w:val="pt-BR"/>
+          <w14:ligatures w14:val="none"/>
+        </w:rPr>
+        <w:t xml:space="preserve"> Streaming RPC</w:t>
+      </w:r>
+      <w:r>
+        <w:rPr>
+          <w:rFonts w:ascii="Segoe UI" w:eastAsia="Times New Roman" w:hAnsi="Segoe UI" w:cs="Segoe UI"/>
+          <w:color w:val="7030A0"/>
+          <w:kern w:val="0"/>
+          <w:sz w:val="24"/>
+          <w:szCs w:val="24"/>
+          <w:lang w:val="pt-BR"/>
+          <w14:ligatures w14:val="none"/>
+        </w:rPr>
+        <w:t>,</w:t>
+      </w:r>
+      <w:r>
+        <w:rPr>
+          <w:rFonts w:ascii="Segoe UI" w:eastAsia="Times New Roman" w:hAnsi="Segoe UI" w:cs="Segoe UI"/>
+          <w:color w:val="7030A0"/>
+          <w:kern w:val="0"/>
+          <w:sz w:val="24"/>
+          <w:szCs w:val="24"/>
+          <w:lang w:val="pt-BR"/>
+          <w14:ligatures w14:val="none"/>
+        </w:rPr>
+        <w:t xml:space="preserve"> </w:t>
+      </w:r>
+      <w:r>
+        <w:rPr>
+          <w:rFonts w:ascii="Segoe UI" w:eastAsia="Times New Roman" w:hAnsi="Segoe UI" w:cs="Segoe UI"/>
+          <w:color w:val="7030A0"/>
+          <w:kern w:val="0"/>
+          <w:sz w:val="24"/>
+          <w:szCs w:val="24"/>
+          <w:lang w:val="pt-BR"/>
+          <w14:ligatures w14:val="none"/>
+        </w:rPr>
+        <w:t>s</w:t>
+      </w:r>
+      <w:r>
+        <w:rPr>
+          <w:rFonts w:ascii="Segoe UI" w:eastAsia="Times New Roman" w:hAnsi="Segoe UI" w:cs="Segoe UI"/>
+          <w:color w:val="7030A0"/>
+          <w:kern w:val="0"/>
+          <w:sz w:val="24"/>
+          <w:szCs w:val="24"/>
+          <w:lang w:val="pt-BR"/>
+          <w14:ligatures w14:val="none"/>
+        </w:rPr>
+        <w:t xml:space="preserve">ugere o cliente enviar uma sequência de mensagens ao servidor, que por sua vez responde com uma única mensagem. Neste projeto este conceito </w:t>
+      </w:r>
+      <w:r>
+        <w:rPr>
+          <w:rFonts w:ascii="Segoe UI" w:eastAsia="Times New Roman" w:hAnsi="Segoe UI" w:cs="Segoe UI"/>
+          <w:color w:val="7030A0"/>
+          <w:kern w:val="0"/>
+          <w:sz w:val="24"/>
+          <w:szCs w:val="24"/>
+          <w:lang w:val="pt-BR"/>
+          <w14:ligatures w14:val="none"/>
+        </w:rPr>
+        <w:t>está</w:t>
+      </w:r>
+      <w:r>
+        <w:rPr>
+          <w:rFonts w:ascii="Segoe UI" w:eastAsia="Times New Roman" w:hAnsi="Segoe UI" w:cs="Segoe UI"/>
+          <w:color w:val="7030A0"/>
+          <w:kern w:val="0"/>
+          <w:sz w:val="24"/>
+          <w:szCs w:val="24"/>
+          <w:lang w:val="pt-BR"/>
+          <w14:ligatures w14:val="none"/>
+        </w:rPr>
+        <w:t xml:space="preserve"> sendo associado no procedimento de verificação de conexão, onde o usuário envia seus dados ao Servidor para confirmar sua conexão. </w:t>
+      </w:r>
+    </w:p>
+    <w:p>
+      <w:pPr>
+        <w:shd w:val="clear" w:color="auto" w:fill="FFFFFF"/>
+        <w:spacing w:after="0" w:line="276" w:lineRule="auto"/>
+        <w:jc w:val="both"/>
+        <w:rPr>
+          <w:rFonts w:ascii="Segoe UI" w:eastAsia="Times New Roman" w:hAnsi="Segoe UI" w:cs="Segoe UI"/>
+          <w:color w:val="7030A0"/>
+          <w:kern w:val="0"/>
+          <w:sz w:val="24"/>
+          <w:szCs w:val="24"/>
+          <w:lang w:val="pt-BR"/>
+          <w14:ligatures w14:val="none"/>
+        </w:rPr>
+      </w:pPr>
+      <w:r>
+        <w:rPr>
+          <w:rFonts w:ascii="Segoe UI" w:eastAsia="Times New Roman" w:hAnsi="Segoe UI" w:cs="Segoe UI"/>
+          <w:color w:val="7030A0"/>
+          <w:kern w:val="0"/>
+          <w:sz w:val="24"/>
+          <w:szCs w:val="24"/>
+          <w:lang w:val="pt-BR"/>
+          <w14:ligatures w14:val="none"/>
+        </w:rPr>
+        <w:tab/>
+      </w:r>
+      <w:proofErr w:type="spellStart"/>
+      <w:r>
+        <w:rPr>
+          <w:rFonts w:ascii="Segoe UI" w:eastAsia="Times New Roman" w:hAnsi="Segoe UI" w:cs="Segoe UI"/>
+          <w:color w:val="7030A0"/>
+          <w:kern w:val="0"/>
+          <w:sz w:val="24"/>
+          <w:szCs w:val="24"/>
+          <w:lang w:val="pt-BR"/>
+          <w14:ligatures w14:val="none"/>
+        </w:rPr>
+        <w:t>Bidirectional</w:t>
+      </w:r>
+      <w:proofErr w:type="spellEnd"/>
+      <w:r>
+        <w:rPr>
+          <w:rFonts w:ascii="Segoe UI" w:eastAsia="Times New Roman" w:hAnsi="Segoe UI" w:cs="Segoe UI"/>
+          <w:color w:val="7030A0"/>
+          <w:kern w:val="0"/>
+          <w:sz w:val="24"/>
+          <w:szCs w:val="24"/>
+          <w:lang w:val="pt-BR"/>
+          <w14:ligatures w14:val="none"/>
+        </w:rPr>
+        <w:t xml:space="preserve"> Streaming RPC: Este serviço propõe uma interação contínua entre cliente e o servidor. E neste projeto está sendo abordado no tópico </w:t>
+      </w:r>
+      <w:r>
+        <w:rPr>
+          <w:rFonts w:ascii="Segoe UI" w:eastAsia="Times New Roman" w:hAnsi="Segoe UI" w:cs="Segoe UI"/>
+          <w:color w:val="7030A0"/>
+          <w:kern w:val="0"/>
+          <w:sz w:val="24"/>
+          <w:szCs w:val="24"/>
+          <w14:ligatures w14:val="none"/>
+        </w:rPr>
+        <w:t>Smart Thermostats</w:t>
+      </w:r>
+      <w:r>
+        <w:rPr>
+          <w:rFonts w:ascii="Segoe UI" w:eastAsia="Times New Roman" w:hAnsi="Segoe UI" w:cs="Segoe UI"/>
+          <w:color w:val="7030A0"/>
+          <w:kern w:val="0"/>
+          <w:sz w:val="24"/>
+          <w:szCs w:val="24"/>
+          <w:lang w:val="pt-BR"/>
+          <w14:ligatures w14:val="none"/>
+        </w:rPr>
+        <w:t xml:space="preserve">, onde o cliente solicita ajuste de temperatura ambiente e a previsão do tempo, obtendo as respostas como confirmação do ajuste de temperatura ambiente e a previsão do tempo do dia seguinte. </w:t>
+      </w:r>
+    </w:p>
+    <w:p>
+      <w:pPr>
+        <w:shd w:val="clear" w:color="auto" w:fill="FFFFFF"/>
+        <w:spacing w:after="0" w:line="276" w:lineRule="auto"/>
+        <w:jc w:val="both"/>
+        <w:rPr>
+          <w:rFonts w:ascii="Segoe UI" w:eastAsia="Times New Roman" w:hAnsi="Segoe UI" w:cs="Segoe UI"/>
+          <w:color w:val="7030A0"/>
+          <w:kern w:val="0"/>
+          <w:sz w:val="24"/>
+          <w:szCs w:val="24"/>
+          <w:lang w:val="pt-BR"/>
+          <w14:ligatures w14:val="none"/>
+        </w:rPr>
+      </w:pPr>
+      <w:r>
+        <w:rPr>
+          <w:rFonts w:ascii="Segoe UI" w:eastAsia="Times New Roman" w:hAnsi="Segoe UI" w:cs="Segoe UI"/>
+          <w:color w:val="7030A0"/>
+          <w:kern w:val="0"/>
+          <w:sz w:val="24"/>
+          <w:szCs w:val="24"/>
+          <w:lang w:val="pt-BR"/>
+          <w14:ligatures w14:val="none"/>
+        </w:rPr>
+        <w:tab/>
+        <w:t xml:space="preserve">Referente a versão nomeada </w:t>
+      </w:r>
+      <w:proofErr w:type="spellStart"/>
+      <w:r>
+        <w:rPr>
+          <w:rFonts w:ascii="Segoe UI" w:eastAsia="Times New Roman" w:hAnsi="Segoe UI" w:cs="Segoe UI"/>
+          <w:color w:val="7030A0"/>
+          <w:kern w:val="0"/>
+          <w:sz w:val="24"/>
+          <w:szCs w:val="24"/>
+          <w:lang w:val="pt-BR"/>
+          <w14:ligatures w14:val="none"/>
+        </w:rPr>
+        <w:t>SmarOven</w:t>
+      </w:r>
+      <w:proofErr w:type="spellEnd"/>
+      <w:r>
+        <w:rPr>
+          <w:rFonts w:ascii="Segoe UI" w:eastAsia="Times New Roman" w:hAnsi="Segoe UI" w:cs="Segoe UI"/>
+          <w:color w:val="7030A0"/>
+          <w:kern w:val="0"/>
+          <w:sz w:val="24"/>
+          <w:szCs w:val="24"/>
+          <w:lang w:val="pt-BR"/>
+          <w14:ligatures w14:val="none"/>
+        </w:rPr>
+        <w:t xml:space="preserve"> v2.0 fora proposto, os serviços </w:t>
+      </w:r>
+    </w:p>
+    <w:p>
+      <w:pPr>
+        <w:shd w:val="clear" w:color="auto" w:fill="FFFFFF"/>
+        <w:spacing w:after="0" w:line="276" w:lineRule="auto"/>
+        <w:jc w:val="both"/>
+        <w:rPr>
+          <w:rFonts w:ascii="Segoe UI" w:eastAsia="Times New Roman" w:hAnsi="Segoe UI" w:cs="Segoe UI"/>
+          <w:color w:val="7030A0"/>
+          <w:kern w:val="0"/>
+          <w:sz w:val="24"/>
+          <w:szCs w:val="24"/>
+          <w:lang w:val="pt-BR"/>
+          <w14:ligatures w14:val="none"/>
+        </w:rPr>
+      </w:pPr>
+      <w:r>
+        <w:rPr>
+          <w:rFonts w:ascii="Segoe UI" w:eastAsia="Times New Roman" w:hAnsi="Segoe UI" w:cs="Segoe UI"/>
+          <w:color w:val="7030A0"/>
+          <w:kern w:val="0"/>
+          <w:sz w:val="24"/>
+          <w:szCs w:val="24"/>
+          <w:lang w:val="pt-BR"/>
+          <w14:ligatures w14:val="none"/>
+        </w:rPr>
+        <w:tab/>
+      </w:r>
+      <w:proofErr w:type="spellStart"/>
+      <w:r>
+        <w:rPr>
+          <w:rFonts w:ascii="Segoe UI" w:eastAsia="Times New Roman" w:hAnsi="Segoe UI" w:cs="Segoe UI"/>
+          <w:color w:val="7030A0"/>
+          <w:kern w:val="0"/>
+          <w:sz w:val="24"/>
+          <w:szCs w:val="24"/>
+          <w:lang w:val="pt-BR"/>
+          <w14:ligatures w14:val="none"/>
+        </w:rPr>
+        <w:t>Unary</w:t>
+      </w:r>
+      <w:proofErr w:type="spellEnd"/>
+      <w:r>
+        <w:rPr>
+          <w:rFonts w:ascii="Segoe UI" w:eastAsia="Times New Roman" w:hAnsi="Segoe UI" w:cs="Segoe UI"/>
+          <w:color w:val="7030A0"/>
+          <w:kern w:val="0"/>
+          <w:sz w:val="24"/>
+          <w:szCs w:val="24"/>
+          <w:lang w:val="pt-BR"/>
+          <w14:ligatures w14:val="none"/>
+        </w:rPr>
+        <w:t xml:space="preserve"> RPC para uma simples saudação e personalização de acesso ao disposto </w:t>
+      </w:r>
+      <w:proofErr w:type="spellStart"/>
+      <w:r>
+        <w:rPr>
+          <w:rFonts w:ascii="Segoe UI" w:eastAsia="Times New Roman" w:hAnsi="Segoe UI" w:cs="Segoe UI"/>
+          <w:color w:val="7030A0"/>
+          <w:kern w:val="0"/>
+          <w:sz w:val="24"/>
+          <w:szCs w:val="24"/>
+          <w:lang w:val="pt-BR"/>
+          <w14:ligatures w14:val="none"/>
+        </w:rPr>
+        <w:t>Smart</w:t>
+      </w:r>
+      <w:proofErr w:type="spellEnd"/>
+      <w:r>
+        <w:rPr>
+          <w:rFonts w:ascii="Segoe UI" w:eastAsia="Times New Roman" w:hAnsi="Segoe UI" w:cs="Segoe UI"/>
+          <w:color w:val="7030A0"/>
+          <w:kern w:val="0"/>
+          <w:sz w:val="24"/>
+          <w:szCs w:val="24"/>
+          <w:lang w:val="pt-BR"/>
+          <w14:ligatures w14:val="none"/>
+        </w:rPr>
+        <w:t xml:space="preserve"> </w:t>
+      </w:r>
+      <w:proofErr w:type="spellStart"/>
+      <w:r>
+        <w:rPr>
+          <w:rFonts w:ascii="Segoe UI" w:eastAsia="Times New Roman" w:hAnsi="Segoe UI" w:cs="Segoe UI"/>
+          <w:color w:val="7030A0"/>
+          <w:kern w:val="0"/>
+          <w:sz w:val="24"/>
+          <w:szCs w:val="24"/>
+          <w:lang w:val="pt-BR"/>
+          <w14:ligatures w14:val="none"/>
+        </w:rPr>
+        <w:t>Oven</w:t>
+      </w:r>
+      <w:proofErr w:type="spellEnd"/>
+      <w:r>
+        <w:rPr>
+          <w:rFonts w:ascii="Segoe UI" w:eastAsia="Times New Roman" w:hAnsi="Segoe UI" w:cs="Segoe UI"/>
+          <w:color w:val="7030A0"/>
+          <w:kern w:val="0"/>
+          <w:sz w:val="24"/>
+          <w:szCs w:val="24"/>
+          <w:lang w:val="pt-BR"/>
+          <w14:ligatures w14:val="none"/>
+        </w:rPr>
+        <w:t xml:space="preserve">. </w:t>
+      </w:r>
+    </w:p>
+    <w:p>
+      <w:pPr>
+        <w:shd w:val="clear" w:color="auto" w:fill="FFFFFF"/>
+        <w:spacing w:after="0" w:line="276" w:lineRule="auto"/>
+        <w:jc w:val="both"/>
+        <w:rPr>
+          <w:rFonts w:ascii="Segoe UI" w:eastAsia="Times New Roman" w:hAnsi="Segoe UI" w:cs="Segoe UI"/>
+          <w:color w:val="7030A0"/>
+          <w:kern w:val="0"/>
+          <w:sz w:val="24"/>
+          <w:szCs w:val="24"/>
+          <w14:ligatures w14:val="none"/>
+        </w:rPr>
+      </w:pPr>
+      <w:r>
+        <w:rPr>
+          <w:rFonts w:ascii="Segoe UI" w:eastAsia="Times New Roman" w:hAnsi="Segoe UI" w:cs="Segoe UI"/>
+          <w:color w:val="7030A0"/>
+          <w:kern w:val="0"/>
+          <w:sz w:val="24"/>
+          <w:szCs w:val="24"/>
+          <w:lang w:val="pt-BR"/>
+          <w14:ligatures w14:val="none"/>
+        </w:rPr>
+        <w:tab/>
+        <w:t xml:space="preserve">Server Streaming </w:t>
+      </w:r>
+      <w:proofErr w:type="gramStart"/>
+      <w:r>
+        <w:rPr>
+          <w:rFonts w:ascii="Segoe UI" w:eastAsia="Times New Roman" w:hAnsi="Segoe UI" w:cs="Segoe UI"/>
+          <w:color w:val="7030A0"/>
+          <w:kern w:val="0"/>
+          <w:sz w:val="24"/>
+          <w:szCs w:val="24"/>
+          <w:lang w:val="pt-BR"/>
+          <w14:ligatures w14:val="none"/>
+        </w:rPr>
+        <w:t xml:space="preserve">RPC, </w:t>
+      </w:r>
+      <w:r>
+        <w:rPr>
+          <w:rFonts w:ascii="Segoe UI" w:eastAsia="Times New Roman" w:hAnsi="Segoe UI" w:cs="Segoe UI"/>
+          <w:color w:val="7030A0"/>
+          <w:kern w:val="0"/>
+          <w:sz w:val="24"/>
+          <w:szCs w:val="24"/>
+          <w:lang w:val="pt-BR"/>
+          <w14:ligatures w14:val="none"/>
+        </w:rPr>
+        <w:t xml:space="preserve"> </w:t>
+      </w:r>
+      <w:r>
+        <w:rPr>
+          <w:rFonts w:ascii="Segoe UI" w:eastAsia="Times New Roman" w:hAnsi="Segoe UI" w:cs="Segoe UI"/>
+          <w:color w:val="7030A0"/>
+          <w:kern w:val="0"/>
+          <w:sz w:val="24"/>
+          <w:szCs w:val="24"/>
+          <w:lang w:val="pt-BR"/>
+          <w14:ligatures w14:val="none"/>
+        </w:rPr>
+        <w:t>enviando</w:t>
+      </w:r>
+      <w:proofErr w:type="gramEnd"/>
+      <w:r>
+        <w:rPr>
+          <w:rFonts w:ascii="Segoe UI" w:eastAsia="Times New Roman" w:hAnsi="Segoe UI" w:cs="Segoe UI"/>
+          <w:color w:val="7030A0"/>
+          <w:kern w:val="0"/>
+          <w:sz w:val="24"/>
+          <w:szCs w:val="24"/>
+          <w:lang w:val="pt-BR"/>
+          <w14:ligatures w14:val="none"/>
+        </w:rPr>
+        <w:t xml:space="preserve"> dados fictícios que simulam a temperatura de um forno. </w:t>
+      </w:r>
+    </w:p>
+    <w:p>
+      <w:pPr>
+        <w:shd w:val="clear" w:color="auto" w:fill="FFFFFF"/>
+        <w:spacing w:after="0" w:line="240" w:lineRule="auto"/>
         <w:rPr>
           <w:rFonts w:ascii="Segoe UI" w:eastAsia="Times New Roman" w:hAnsi="Segoe UI" w:cs="Segoe UI"/>
           <w:b/>
@@ -1400,19 +2668,231 @@
           <w:szCs w:val="24"/>
           <w14:ligatures w14:val="none"/>
         </w:rPr>
-        <w:t>Optimisation, SEO and Testing</w:t>
-      </w:r>
-      <w:r>
-        <w:rPr>
-          <w:rFonts w:ascii="Segoe UI" w:eastAsia="Times New Roman" w:hAnsi="Segoe UI" w:cs="Segoe UI"/>
-          <w:color w:val="000000"/>
-          <w:kern w:val="0"/>
-          <w:sz w:val="24"/>
-          <w:szCs w:val="24"/>
-          <w14:ligatures w14:val="none"/>
-        </w:rPr>
-        <w:t>. You can talk about how you made your website responsive. You could also mention how you used JavaScript: loops, if statements, etc. How you deployed your website?</w:t>
-      </w:r>
+      </w:pPr>
+    </w:p>
+    <w:p>
+      <w:pPr>
+        <w:shd w:val="clear" w:color="auto" w:fill="FFFFFF"/>
+        <w:spacing w:after="0" w:line="240" w:lineRule="auto"/>
+        <w:rPr>
+          <w:rFonts w:ascii="Segoe UI" w:eastAsia="Times New Roman" w:hAnsi="Segoe UI" w:cs="Segoe UI"/>
+          <w:color w:val="000000"/>
+          <w:kern w:val="0"/>
+          <w:sz w:val="24"/>
+          <w:szCs w:val="24"/>
+          <w14:ligatures w14:val="none"/>
+        </w:rPr>
+      </w:pPr>
+    </w:p>
+    <w:p>
+      <w:pPr>
+        <w:shd w:val="clear" w:color="auto" w:fill="FFFFFF"/>
+        <w:spacing w:after="0" w:line="240" w:lineRule="auto"/>
+        <w:rPr>
+          <w:rFonts w:ascii="Segoe UI" w:eastAsia="Times New Roman" w:hAnsi="Segoe UI" w:cs="Segoe UI"/>
+          <w:color w:val="000000"/>
+          <w:kern w:val="0"/>
+          <w:sz w:val="24"/>
+          <w:szCs w:val="24"/>
+          <w14:ligatures w14:val="none"/>
+        </w:rPr>
+      </w:pPr>
+    </w:p>
+    <w:p>
+      <w:pPr>
+        <w:shd w:val="clear" w:color="auto" w:fill="FFFFFF"/>
+        <w:spacing w:after="0" w:line="240" w:lineRule="auto"/>
+        <w:rPr>
+          <w:rFonts w:ascii="Segoe UI" w:eastAsia="Times New Roman" w:hAnsi="Segoe UI" w:cs="Segoe UI"/>
+          <w:color w:val="000000"/>
+          <w:kern w:val="0"/>
+          <w:sz w:val="24"/>
+          <w:szCs w:val="24"/>
+          <w14:ligatures w14:val="none"/>
+        </w:rPr>
+      </w:pPr>
+    </w:p>
+    <w:p>
+      <w:pPr>
+        <w:shd w:val="clear" w:color="auto" w:fill="FFFFFF"/>
+        <w:spacing w:after="0" w:line="240" w:lineRule="auto"/>
+        <w:rPr>
+          <w:rFonts w:ascii="Segoe UI" w:eastAsia="Times New Roman" w:hAnsi="Segoe UI" w:cs="Segoe UI"/>
+          <w:color w:val="000000"/>
+          <w:kern w:val="0"/>
+          <w:sz w:val="24"/>
+          <w:szCs w:val="24"/>
+          <w14:ligatures w14:val="none"/>
+        </w:rPr>
+      </w:pPr>
+    </w:p>
+    <w:p>
+      <w:pPr>
+        <w:shd w:val="clear" w:color="auto" w:fill="FFFFFF"/>
+        <w:spacing w:after="0" w:line="240" w:lineRule="auto"/>
+        <w:rPr>
+          <w:rFonts w:ascii="Segoe UI" w:eastAsia="Times New Roman" w:hAnsi="Segoe UI" w:cs="Segoe UI"/>
+          <w:color w:val="000000"/>
+          <w:kern w:val="0"/>
+          <w:sz w:val="24"/>
+          <w:szCs w:val="24"/>
+          <w14:ligatures w14:val="none"/>
+        </w:rPr>
+      </w:pPr>
+    </w:p>
+    <w:p>
+      <w:pPr>
+        <w:shd w:val="clear" w:color="auto" w:fill="FFFFFF"/>
+        <w:spacing w:after="0" w:line="240" w:lineRule="auto"/>
+        <w:rPr>
+          <w:rFonts w:ascii="Segoe UI" w:eastAsia="Times New Roman" w:hAnsi="Segoe UI" w:cs="Segoe UI"/>
+          <w:color w:val="000000"/>
+          <w:kern w:val="0"/>
+          <w:sz w:val="24"/>
+          <w:szCs w:val="24"/>
+          <w14:ligatures w14:val="none"/>
+        </w:rPr>
+      </w:pPr>
+    </w:p>
+    <w:p>
+      <w:pPr>
+        <w:shd w:val="clear" w:color="auto" w:fill="FFFFFF"/>
+        <w:spacing w:after="0" w:line="240" w:lineRule="auto"/>
+        <w:rPr>
+          <w:rFonts w:ascii="Segoe UI" w:eastAsia="Times New Roman" w:hAnsi="Segoe UI" w:cs="Segoe UI"/>
+          <w:color w:val="000000"/>
+          <w:kern w:val="0"/>
+          <w:sz w:val="24"/>
+          <w:szCs w:val="24"/>
+          <w14:ligatures w14:val="none"/>
+        </w:rPr>
+      </w:pPr>
+    </w:p>
+    <w:p>
+      <w:pPr>
+        <w:shd w:val="clear" w:color="auto" w:fill="FFFFFF"/>
+        <w:spacing w:after="0" w:line="240" w:lineRule="auto"/>
+        <w:rPr>
+          <w:rFonts w:ascii="Segoe UI" w:eastAsia="Times New Roman" w:hAnsi="Segoe UI" w:cs="Segoe UI"/>
+          <w:color w:val="000000"/>
+          <w:kern w:val="0"/>
+          <w:sz w:val="24"/>
+          <w:szCs w:val="24"/>
+          <w14:ligatures w14:val="none"/>
+        </w:rPr>
+      </w:pPr>
+    </w:p>
+    <w:p>
+      <w:pPr>
+        <w:shd w:val="clear" w:color="auto" w:fill="FFFFFF"/>
+        <w:spacing w:after="0" w:line="240" w:lineRule="auto"/>
+        <w:rPr>
+          <w:rFonts w:ascii="Segoe UI" w:eastAsia="Times New Roman" w:hAnsi="Segoe UI" w:cs="Segoe UI"/>
+          <w:color w:val="000000"/>
+          <w:kern w:val="0"/>
+          <w:sz w:val="24"/>
+          <w:szCs w:val="24"/>
+          <w14:ligatures w14:val="none"/>
+        </w:rPr>
+      </w:pPr>
+    </w:p>
+    <w:p>
+      <w:pPr>
+        <w:shd w:val="clear" w:color="auto" w:fill="FFFFFF"/>
+        <w:spacing w:after="0" w:line="240" w:lineRule="auto"/>
+        <w:rPr>
+          <w:rFonts w:ascii="Segoe UI" w:eastAsia="Times New Roman" w:hAnsi="Segoe UI" w:cs="Segoe UI"/>
+          <w:color w:val="000000"/>
+          <w:kern w:val="0"/>
+          <w:sz w:val="24"/>
+          <w:szCs w:val="24"/>
+          <w14:ligatures w14:val="none"/>
+        </w:rPr>
+      </w:pPr>
+    </w:p>
+    <w:p>
+      <w:pPr>
+        <w:shd w:val="clear" w:color="auto" w:fill="FFFFFF"/>
+        <w:spacing w:after="0" w:line="240" w:lineRule="auto"/>
+        <w:rPr>
+          <w:rFonts w:ascii="Segoe UI" w:eastAsia="Times New Roman" w:hAnsi="Segoe UI" w:cs="Segoe UI"/>
+          <w:color w:val="000000"/>
+          <w:kern w:val="0"/>
+          <w:sz w:val="24"/>
+          <w:szCs w:val="24"/>
+          <w14:ligatures w14:val="none"/>
+        </w:rPr>
+      </w:pPr>
+    </w:p>
+    <w:p>
+      <w:pPr>
+        <w:shd w:val="clear" w:color="auto" w:fill="FFFFFF"/>
+        <w:spacing w:after="0" w:line="240" w:lineRule="auto"/>
+        <w:rPr>
+          <w:rFonts w:ascii="Segoe UI" w:eastAsia="Times New Roman" w:hAnsi="Segoe UI" w:cs="Segoe UI"/>
+          <w:color w:val="000000"/>
+          <w:kern w:val="0"/>
+          <w:sz w:val="24"/>
+          <w:szCs w:val="24"/>
+          <w14:ligatures w14:val="none"/>
+        </w:rPr>
+      </w:pPr>
+    </w:p>
+    <w:p>
+      <w:pPr>
+        <w:shd w:val="clear" w:color="auto" w:fill="FFFFFF"/>
+        <w:spacing w:after="0" w:line="240" w:lineRule="auto"/>
+        <w:rPr>
+          <w:rFonts w:ascii="Segoe UI" w:eastAsia="Times New Roman" w:hAnsi="Segoe UI" w:cs="Segoe UI"/>
+          <w:color w:val="000000"/>
+          <w:kern w:val="0"/>
+          <w:sz w:val="24"/>
+          <w:szCs w:val="24"/>
+          <w14:ligatures w14:val="none"/>
+        </w:rPr>
+      </w:pPr>
+    </w:p>
+    <w:p>
+      <w:pPr>
+        <w:shd w:val="clear" w:color="auto" w:fill="FFFFFF"/>
+        <w:spacing w:after="0" w:line="240" w:lineRule="auto"/>
+        <w:rPr>
+          <w:rFonts w:ascii="Segoe UI" w:eastAsia="Times New Roman" w:hAnsi="Segoe UI" w:cs="Segoe UI"/>
+          <w:color w:val="000000"/>
+          <w:kern w:val="0"/>
+          <w:sz w:val="24"/>
+          <w:szCs w:val="24"/>
+          <w14:ligatures w14:val="none"/>
+        </w:rPr>
+      </w:pPr>
+    </w:p>
+    <w:p>
+      <w:pPr>
+        <w:shd w:val="clear" w:color="auto" w:fill="FFFFFF"/>
+        <w:spacing w:after="0" w:line="240" w:lineRule="auto"/>
+        <w:rPr>
+          <w:rFonts w:ascii="Segoe UI" w:eastAsia="Times New Roman" w:hAnsi="Segoe UI" w:cs="Segoe UI"/>
+          <w:color w:val="000000"/>
+          <w:kern w:val="0"/>
+          <w:sz w:val="24"/>
+          <w:szCs w:val="24"/>
+          <w14:ligatures w14:val="none"/>
+        </w:rPr>
+      </w:pPr>
+    </w:p>
+    <w:p>
+      <w:pPr>
+        <w:shd w:val="clear" w:color="auto" w:fill="FFFFFF"/>
+        <w:spacing w:after="0" w:line="240" w:lineRule="auto"/>
+        <w:rPr>
+          <w:rFonts w:ascii="Segoe UI" w:eastAsia="Times New Roman" w:hAnsi="Segoe UI" w:cs="Segoe UI"/>
+          <w:color w:val="000000"/>
+          <w:kern w:val="0"/>
+          <w:sz w:val="24"/>
+          <w:szCs w:val="24"/>
+          <w14:ligatures w14:val="none"/>
+        </w:rPr>
+      </w:pPr>
     </w:p>
     <w:p>
       <w:pPr>
@@ -1454,47 +2934,1917 @@
           <w:szCs w:val="24"/>
           <w14:ligatures w14:val="none"/>
         </w:rPr>
-        <w:t>5. Conclusion</w:t>
-      </w:r>
-    </w:p>
-    <w:p>
-      <w:pPr>
-        <w:shd w:val="clear" w:color="auto" w:fill="FFFFFF"/>
-        <w:spacing w:after="0" w:line="240" w:lineRule="auto"/>
-        <w:rPr>
-          <w:rFonts w:ascii="Segoe UI" w:eastAsia="Times New Roman" w:hAnsi="Segoe UI" w:cs="Segoe UI"/>
-          <w:color w:val="000000"/>
-          <w:kern w:val="0"/>
-          <w:sz w:val="24"/>
-          <w:szCs w:val="24"/>
-          <w14:ligatures w14:val="none"/>
-        </w:rPr>
-      </w:pPr>
-      <w:r>
-        <w:rPr>
-          <w:rFonts w:ascii="Segoe UI" w:eastAsia="Times New Roman" w:hAnsi="Segoe UI" w:cs="Segoe UI"/>
-          <w:color w:val="000000"/>
-          <w:kern w:val="0"/>
-          <w:sz w:val="24"/>
-          <w:szCs w:val="24"/>
-          <w14:ligatures w14:val="none"/>
-        </w:rPr>
-        <w:t>Overview of how the project went, did you work together well as a team? What was difficult to do, how you feel the website looks and if you had time, would you make any changes?</w:t>
-      </w:r>
-    </w:p>
-    <w:p>
-      <w:pPr>
-        <w:shd w:val="clear" w:color="auto" w:fill="FFFFFF"/>
-        <w:spacing w:after="0" w:line="240" w:lineRule="auto"/>
-        <w:rPr>
-          <w:rFonts w:ascii="Segoe UI" w:eastAsia="Times New Roman" w:hAnsi="Segoe UI" w:cs="Segoe UI"/>
-          <w:color w:val="000000"/>
-          <w:kern w:val="0"/>
-          <w:sz w:val="24"/>
-          <w:szCs w:val="24"/>
-          <w14:ligatures w14:val="none"/>
-        </w:rPr>
-      </w:pPr>
+        <w:t xml:space="preserve">3. </w:t>
+      </w:r>
+      <w:r>
+        <w:rPr>
+          <w:rFonts w:ascii="Segoe UI" w:eastAsia="Times New Roman" w:hAnsi="Segoe UI" w:cs="Segoe UI"/>
+          <w:b/>
+          <w:bCs/>
+          <w:color w:val="000000"/>
+          <w:kern w:val="0"/>
+          <w:sz w:val="24"/>
+          <w:szCs w:val="24"/>
+          <w14:ligatures w14:val="none"/>
+        </w:rPr>
+        <w:t>Services Implementations</w:t>
+      </w:r>
+    </w:p>
+    <w:p>
+      <w:pPr>
+        <w:shd w:val="clear" w:color="auto" w:fill="FFFFFF"/>
+        <w:spacing w:after="0" w:line="240" w:lineRule="auto"/>
+        <w:rPr>
+          <w:rFonts w:ascii="Segoe UI" w:eastAsia="Times New Roman" w:hAnsi="Segoe UI" w:cs="Segoe UI"/>
+          <w:color w:val="000000"/>
+          <w:kern w:val="0"/>
+          <w:sz w:val="24"/>
+          <w:szCs w:val="24"/>
+          <w:lang w:val="pt-BR"/>
+          <w14:ligatures w14:val="none"/>
+        </w:rPr>
+      </w:pPr>
+      <w:r>
+        <w:rPr>
+          <w:rFonts w:ascii="Segoe UI" w:eastAsia="Times New Roman" w:hAnsi="Segoe UI" w:cs="Segoe UI"/>
+          <w:color w:val="000000"/>
+          <w:kern w:val="0"/>
+          <w:sz w:val="24"/>
+          <w:szCs w:val="24"/>
+          <w14:ligatures w14:val="none"/>
+        </w:rPr>
+        <w:tab/>
+      </w:r>
+    </w:p>
+    <w:p>
+      <w:pPr>
+        <w:shd w:val="clear" w:color="auto" w:fill="FFFFFF"/>
+        <w:spacing w:after="0" w:line="276" w:lineRule="auto"/>
+        <w:jc w:val="both"/>
+        <w:rPr>
+          <w:rFonts w:ascii="Segoe UI" w:eastAsia="Times New Roman" w:hAnsi="Segoe UI" w:cs="Segoe UI"/>
+          <w:color w:val="7030A0"/>
+          <w:kern w:val="0"/>
+          <w:sz w:val="24"/>
+          <w:szCs w:val="24"/>
+          <w:lang w:val="pt-BR"/>
+          <w14:ligatures w14:val="none"/>
+        </w:rPr>
+      </w:pPr>
+      <w:r>
+        <w:rPr>
+          <w:rFonts w:ascii="Segoe UI" w:eastAsia="Times New Roman" w:hAnsi="Segoe UI" w:cs="Segoe UI"/>
+          <w:color w:val="000000"/>
+          <w:kern w:val="0"/>
+          <w:sz w:val="24"/>
+          <w:szCs w:val="24"/>
+          <w:lang w:val="pt-BR"/>
+          <w14:ligatures w14:val="none"/>
+        </w:rPr>
+        <w:tab/>
+      </w:r>
+      <w:r>
+        <w:rPr>
+          <w:rFonts w:ascii="Segoe UI" w:eastAsia="Times New Roman" w:hAnsi="Segoe UI" w:cs="Segoe UI"/>
+          <w:color w:val="7030A0"/>
+          <w:kern w:val="0"/>
+          <w:sz w:val="24"/>
+          <w:szCs w:val="24"/>
+          <w:lang w:val="pt-BR"/>
+          <w14:ligatures w14:val="none"/>
+        </w:rPr>
+        <w:t xml:space="preserve">Para implementar os serviços mencionados, fora utilizado </w:t>
+      </w:r>
+      <w:proofErr w:type="spellStart"/>
+      <w:r>
+        <w:rPr>
+          <w:rFonts w:ascii="Segoe UI" w:eastAsia="Times New Roman" w:hAnsi="Segoe UI" w:cs="Segoe UI"/>
+          <w:color w:val="7030A0"/>
+          <w:kern w:val="0"/>
+          <w:sz w:val="24"/>
+          <w:szCs w:val="24"/>
+          <w:lang w:val="pt-BR"/>
+          <w14:ligatures w14:val="none"/>
+        </w:rPr>
+        <w:t>Proto</w:t>
+      </w:r>
+      <w:proofErr w:type="spellEnd"/>
+      <w:r>
+        <w:rPr>
+          <w:rFonts w:ascii="Segoe UI" w:eastAsia="Times New Roman" w:hAnsi="Segoe UI" w:cs="Segoe UI"/>
+          <w:color w:val="7030A0"/>
+          <w:kern w:val="0"/>
+          <w:sz w:val="24"/>
+          <w:szCs w:val="24"/>
+          <w:lang w:val="pt-BR"/>
+          <w14:ligatures w14:val="none"/>
+        </w:rPr>
+        <w:t xml:space="preserve"> Buffers, especificamente </w:t>
+      </w:r>
+      <w:r>
+        <w:rPr>
+          <w:rFonts w:ascii="Segoe UI" w:eastAsia="Times New Roman" w:hAnsi="Segoe UI" w:cs="Segoe UI"/>
+          <w:color w:val="7030A0"/>
+          <w:kern w:val="0"/>
+          <w:sz w:val="24"/>
+          <w:szCs w:val="24"/>
+          <w:lang w:val="pt-BR"/>
+          <w14:ligatures w14:val="none"/>
+        </w:rPr>
+        <w:t xml:space="preserve">a sintaxe </w:t>
+      </w:r>
+      <w:proofErr w:type="spellStart"/>
+      <w:r>
+        <w:rPr>
+          <w:rFonts w:ascii="Segoe UI" w:eastAsia="Times New Roman" w:hAnsi="Segoe UI" w:cs="Segoe UI"/>
+          <w:color w:val="7030A0"/>
+          <w:kern w:val="0"/>
+          <w:sz w:val="24"/>
+          <w:szCs w:val="24"/>
+          <w:lang w:val="pt-BR"/>
+          <w14:ligatures w14:val="none"/>
+        </w:rPr>
+        <w:t>proto</w:t>
+      </w:r>
+      <w:proofErr w:type="spellEnd"/>
+      <w:r>
+        <w:rPr>
+          <w:rFonts w:ascii="Segoe UI" w:eastAsia="Times New Roman" w:hAnsi="Segoe UI" w:cs="Segoe UI"/>
+          <w:color w:val="7030A0"/>
+          <w:kern w:val="0"/>
+          <w:sz w:val="24"/>
+          <w:szCs w:val="24"/>
+          <w:lang w:val="pt-BR"/>
+          <w14:ligatures w14:val="none"/>
+        </w:rPr>
+        <w:t xml:space="preserve"> 3</w:t>
+      </w:r>
+      <w:r>
+        <w:rPr>
+          <w:rFonts w:ascii="Segoe UI" w:eastAsia="Times New Roman" w:hAnsi="Segoe UI" w:cs="Segoe UI"/>
+          <w:color w:val="7030A0"/>
+          <w:kern w:val="0"/>
+          <w:sz w:val="24"/>
+          <w:szCs w:val="24"/>
+          <w:lang w:val="pt-BR"/>
+          <w14:ligatures w14:val="none"/>
+        </w:rPr>
+        <w:t xml:space="preserve">. </w:t>
+      </w:r>
+    </w:p>
+    <w:p>
+      <w:pPr>
+        <w:shd w:val="clear" w:color="auto" w:fill="FFFFFF"/>
+        <w:spacing w:after="0" w:line="276" w:lineRule="auto"/>
+        <w:jc w:val="both"/>
+        <w:rPr>
+          <w:rFonts w:ascii="Segoe UI" w:eastAsia="Times New Roman" w:hAnsi="Segoe UI" w:cs="Segoe UI"/>
+          <w:color w:val="7030A0"/>
+          <w:kern w:val="0"/>
+          <w:sz w:val="24"/>
+          <w:szCs w:val="24"/>
+          <w:lang w:val="pt-BR"/>
+          <w14:ligatures w14:val="none"/>
+        </w:rPr>
+      </w:pPr>
+      <w:r>
+        <w:rPr>
+          <w:rFonts w:ascii="Segoe UI" w:eastAsia="Times New Roman" w:hAnsi="Segoe UI" w:cs="Segoe UI"/>
+          <w:color w:val="7030A0"/>
+          <w:kern w:val="0"/>
+          <w:sz w:val="24"/>
+          <w:szCs w:val="24"/>
+          <w:lang w:val="pt-BR"/>
+          <w14:ligatures w14:val="none"/>
+        </w:rPr>
+        <w:tab/>
+        <w:t>Uma vez que os serviços e métodos foram definidos, o compilador Java gera</w:t>
+      </w:r>
+      <w:r>
+        <w:rPr>
+          <w:rFonts w:ascii="Segoe UI" w:eastAsia="Times New Roman" w:hAnsi="Segoe UI" w:cs="Segoe UI"/>
+          <w:color w:val="7030A0"/>
+          <w:kern w:val="0"/>
+          <w:sz w:val="24"/>
+          <w:szCs w:val="24"/>
+          <w:lang w:val="pt-BR"/>
+          <w14:ligatures w14:val="none"/>
+        </w:rPr>
+        <w:t xml:space="preserve"> os arquivos necessários com as classes para cada mensagem </w:t>
+      </w:r>
+      <w:r>
+        <w:rPr>
+          <w:rFonts w:ascii="Segoe UI" w:eastAsia="Times New Roman" w:hAnsi="Segoe UI" w:cs="Segoe UI"/>
+          <w:color w:val="7030A0"/>
+          <w:kern w:val="0"/>
+          <w:sz w:val="24"/>
+          <w:szCs w:val="24"/>
+          <w:lang w:val="pt-BR"/>
+          <w14:ligatures w14:val="none"/>
+        </w:rPr>
+        <w:t>incluindo obter e definir valores de campo, serializar suas mensagens em um fluxo de saída e analisar suas mensagens de um fluxo de entrada.</w:t>
+      </w:r>
+    </w:p>
+    <w:p>
+      <w:pPr>
+        <w:shd w:val="clear" w:color="auto" w:fill="FFFFFF"/>
+        <w:spacing w:after="0" w:line="276" w:lineRule="auto"/>
+        <w:jc w:val="both"/>
+        <w:rPr>
+          <w:rFonts w:ascii="Segoe UI" w:eastAsia="Times New Roman" w:hAnsi="Segoe UI" w:cs="Segoe UI"/>
+          <w:color w:val="7030A0"/>
+          <w:kern w:val="0"/>
+          <w:sz w:val="24"/>
+          <w:szCs w:val="24"/>
+          <w:lang w:val="pt-BR"/>
+          <w14:ligatures w14:val="none"/>
+        </w:rPr>
+      </w:pPr>
+      <w:r>
+        <w:rPr>
+          <w:rFonts w:ascii="Segoe UI" w:eastAsia="Times New Roman" w:hAnsi="Segoe UI" w:cs="Segoe UI"/>
+          <w:color w:val="7030A0"/>
+          <w:kern w:val="0"/>
+          <w:sz w:val="24"/>
+          <w:szCs w:val="24"/>
+          <w:lang w:val="pt-BR"/>
+          <w14:ligatures w14:val="none"/>
+        </w:rPr>
+        <w:tab/>
+      </w:r>
+      <w:r>
+        <w:rPr>
+          <w:rFonts w:ascii="Segoe UI" w:eastAsia="Times New Roman" w:hAnsi="Segoe UI" w:cs="Segoe UI"/>
+          <w:color w:val="7030A0"/>
+          <w:kern w:val="0"/>
+          <w:sz w:val="24"/>
+          <w:szCs w:val="24"/>
+          <w:lang w:val="pt-BR"/>
+          <w14:ligatures w14:val="none"/>
+        </w:rPr>
+        <w:t xml:space="preserve">A estrutura de implementação tem com base a extensão das classes geradas através do </w:t>
+      </w:r>
+      <w:proofErr w:type="spellStart"/>
+      <w:r>
+        <w:rPr>
+          <w:rFonts w:ascii="Segoe UI" w:eastAsia="Times New Roman" w:hAnsi="Segoe UI" w:cs="Segoe UI"/>
+          <w:color w:val="7030A0"/>
+          <w:kern w:val="0"/>
+          <w:sz w:val="24"/>
+          <w:szCs w:val="24"/>
+          <w:lang w:val="pt-BR"/>
+          <w14:ligatures w14:val="none"/>
+        </w:rPr>
+        <w:t>Proto</w:t>
+      </w:r>
+      <w:proofErr w:type="spellEnd"/>
+      <w:r>
+        <w:rPr>
+          <w:rFonts w:ascii="Segoe UI" w:eastAsia="Times New Roman" w:hAnsi="Segoe UI" w:cs="Segoe UI"/>
+          <w:color w:val="7030A0"/>
+          <w:kern w:val="0"/>
+          <w:sz w:val="24"/>
+          <w:szCs w:val="24"/>
+          <w:lang w:val="pt-BR"/>
+          <w14:ligatures w14:val="none"/>
+        </w:rPr>
+        <w:t xml:space="preserve"> Buffers</w:t>
+      </w:r>
+      <w:r>
+        <w:rPr>
+          <w:rFonts w:ascii="Segoe UI" w:eastAsia="Times New Roman" w:hAnsi="Segoe UI" w:cs="Segoe UI"/>
+          <w:color w:val="7030A0"/>
+          <w:kern w:val="0"/>
+          <w:sz w:val="24"/>
+          <w:szCs w:val="24"/>
+          <w:lang w:val="pt-BR"/>
+          <w14:ligatures w14:val="none"/>
+        </w:rPr>
+        <w:t xml:space="preserve">, onde </w:t>
+      </w:r>
+      <w:r>
+        <w:rPr>
+          <w:rFonts w:ascii="Segoe UI" w:eastAsia="Times New Roman" w:hAnsi="Segoe UI" w:cs="Segoe UI"/>
+          <w:color w:val="7030A0"/>
+          <w:kern w:val="0"/>
+          <w:sz w:val="24"/>
+          <w:szCs w:val="24"/>
+          <w:lang w:val="pt-BR"/>
+          <w14:ligatures w14:val="none"/>
+        </w:rPr>
+        <w:t xml:space="preserve">inicialmente </w:t>
+      </w:r>
+      <w:r>
+        <w:rPr>
+          <w:rFonts w:ascii="Segoe UI" w:eastAsia="Times New Roman" w:hAnsi="Segoe UI" w:cs="Segoe UI"/>
+          <w:color w:val="7030A0"/>
+          <w:kern w:val="0"/>
+          <w:sz w:val="24"/>
+          <w:szCs w:val="24"/>
+          <w:lang w:val="pt-BR"/>
+          <w14:ligatures w14:val="none"/>
+        </w:rPr>
+        <w:t>construímos um objeto de resposta</w:t>
+      </w:r>
+      <w:r>
+        <w:rPr>
+          <w:rFonts w:ascii="Segoe UI" w:eastAsia="Times New Roman" w:hAnsi="Segoe UI" w:cs="Segoe UI"/>
+          <w:color w:val="7030A0"/>
+          <w:kern w:val="0"/>
+          <w:sz w:val="24"/>
+          <w:szCs w:val="24"/>
+          <w:lang w:val="pt-BR"/>
+          <w14:ligatures w14:val="none"/>
+        </w:rPr>
+        <w:t xml:space="preserve"> para retornar ao cliente ou servidor conforme declarado na definição de serviço. Além disso, temos incluso os </w:t>
+      </w:r>
+      <w:r>
+        <w:rPr>
+          <w:rFonts w:ascii="Segoe UI" w:eastAsia="Times New Roman" w:hAnsi="Segoe UI" w:cs="Segoe UI"/>
+          <w:color w:val="7030A0"/>
+          <w:kern w:val="0"/>
+          <w:sz w:val="24"/>
+          <w:szCs w:val="24"/>
+          <w:lang w:val="pt-BR"/>
+          <w14:ligatures w14:val="none"/>
+        </w:rPr>
+        <w:t>métodos de resposta do observador</w:t>
+      </w:r>
+      <w:r>
+        <w:rPr>
+          <w:rFonts w:ascii="Segoe UI" w:eastAsia="Times New Roman" w:hAnsi="Segoe UI" w:cs="Segoe UI"/>
+          <w:color w:val="7030A0"/>
+          <w:kern w:val="0"/>
+          <w:sz w:val="24"/>
+          <w:szCs w:val="24"/>
+          <w:lang w:val="pt-BR"/>
+          <w14:ligatures w14:val="none"/>
+        </w:rPr>
+        <w:t>,</w:t>
+      </w:r>
+      <w:r>
+        <w:rPr>
+          <w:rFonts w:ascii="Segoe UI" w:eastAsia="Times New Roman" w:hAnsi="Segoe UI" w:cs="Segoe UI"/>
+          <w:color w:val="7030A0"/>
+          <w:kern w:val="0"/>
+          <w:sz w:val="24"/>
+          <w:szCs w:val="24"/>
+          <w:lang w:val="pt-BR"/>
+          <w14:ligatures w14:val="none"/>
+        </w:rPr>
+        <w:t xml:space="preserve"> que</w:t>
+      </w:r>
+      <w:r>
+        <w:rPr>
+          <w:rFonts w:ascii="Segoe UI" w:eastAsia="Times New Roman" w:hAnsi="Segoe UI" w:cs="Segoe UI"/>
+          <w:color w:val="7030A0"/>
+          <w:kern w:val="0"/>
+          <w:sz w:val="24"/>
+          <w:szCs w:val="24"/>
+          <w:lang w:val="pt-BR"/>
+          <w14:ligatures w14:val="none"/>
+        </w:rPr>
+        <w:t xml:space="preserve"> por meio</w:t>
+      </w:r>
+      <w:r>
+        <w:rPr>
+          <w:rFonts w:ascii="Segoe UI" w:eastAsia="Times New Roman" w:hAnsi="Segoe UI" w:cs="Segoe UI"/>
+          <w:color w:val="7030A0"/>
+          <w:kern w:val="0"/>
+          <w:sz w:val="24"/>
+          <w:szCs w:val="24"/>
+          <w:lang w:val="pt-BR"/>
+          <w14:ligatures w14:val="none"/>
+        </w:rPr>
+        <w:t xml:space="preserve"> </w:t>
+      </w:r>
+      <w:r>
+        <w:rPr>
+          <w:rFonts w:ascii="Segoe UI" w:eastAsia="Times New Roman" w:hAnsi="Segoe UI" w:cs="Segoe UI"/>
+          <w:color w:val="7030A0"/>
+          <w:kern w:val="0"/>
+          <w:sz w:val="24"/>
+          <w:szCs w:val="24"/>
+          <w:lang w:val="pt-BR"/>
+          <w14:ligatures w14:val="none"/>
+        </w:rPr>
+        <w:t>d</w:t>
+      </w:r>
+      <w:r>
+        <w:rPr>
+          <w:rFonts w:ascii="Segoe UI" w:eastAsia="Times New Roman" w:hAnsi="Segoe UI" w:cs="Segoe UI"/>
+          <w:color w:val="7030A0"/>
+          <w:kern w:val="0"/>
+          <w:sz w:val="24"/>
+          <w:szCs w:val="24"/>
+          <w:lang w:val="pt-BR"/>
+          <w14:ligatures w14:val="none"/>
+        </w:rPr>
+        <w:t xml:space="preserve">os </w:t>
+      </w:r>
+      <w:proofErr w:type="spellStart"/>
+      <w:r>
+        <w:rPr>
+          <w:rFonts w:ascii="Segoe UI" w:eastAsia="Times New Roman" w:hAnsi="Segoe UI" w:cs="Segoe UI"/>
+          <w:color w:val="7030A0"/>
+          <w:kern w:val="0"/>
+          <w:sz w:val="24"/>
+          <w:szCs w:val="24"/>
+          <w:lang w:val="pt-BR"/>
+          <w14:ligatures w14:val="none"/>
+        </w:rPr>
+        <w:t>metodos</w:t>
+      </w:r>
+      <w:proofErr w:type="spellEnd"/>
+      <w:r>
+        <w:rPr>
+          <w:rFonts w:ascii="Segoe UI" w:eastAsia="Times New Roman" w:hAnsi="Segoe UI" w:cs="Segoe UI"/>
+          <w:color w:val="7030A0"/>
+          <w:kern w:val="0"/>
+          <w:sz w:val="24"/>
+          <w:szCs w:val="24"/>
+          <w:lang w:val="pt-BR"/>
+          <w14:ligatures w14:val="none"/>
+        </w:rPr>
+        <w:t xml:space="preserve"> </w:t>
+      </w:r>
+      <w:proofErr w:type="spellStart"/>
+      <w:proofErr w:type="gramStart"/>
+      <w:r>
+        <w:rPr>
+          <w:rFonts w:ascii="Segoe UI" w:eastAsia="Times New Roman" w:hAnsi="Segoe UI" w:cs="Segoe UI"/>
+          <w:color w:val="7030A0"/>
+          <w:kern w:val="0"/>
+          <w:sz w:val="24"/>
+          <w:szCs w:val="24"/>
+          <w:lang w:val="pt-BR"/>
+          <w14:ligatures w14:val="none"/>
+        </w:rPr>
+        <w:t>onNext</w:t>
+      </w:r>
+      <w:proofErr w:type="spellEnd"/>
+      <w:r>
+        <w:rPr>
+          <w:rFonts w:ascii="Segoe UI" w:eastAsia="Times New Roman" w:hAnsi="Segoe UI" w:cs="Segoe UI"/>
+          <w:color w:val="7030A0"/>
+          <w:kern w:val="0"/>
+          <w:sz w:val="24"/>
+          <w:szCs w:val="24"/>
+          <w:lang w:val="pt-BR"/>
+          <w14:ligatures w14:val="none"/>
+        </w:rPr>
+        <w:t>( )</w:t>
+      </w:r>
+      <w:proofErr w:type="gramEnd"/>
+      <w:r>
+        <w:rPr>
+          <w:rFonts w:ascii="Segoe UI" w:eastAsia="Times New Roman" w:hAnsi="Segoe UI" w:cs="Segoe UI"/>
+          <w:color w:val="7030A0"/>
+          <w:kern w:val="0"/>
+          <w:sz w:val="24"/>
+          <w:szCs w:val="24"/>
+          <w:lang w:val="pt-BR"/>
+          <w14:ligatures w14:val="none"/>
+        </w:rPr>
+        <w:t xml:space="preserve">, </w:t>
+      </w:r>
+      <w:proofErr w:type="spellStart"/>
+      <w:r>
+        <w:rPr>
+          <w:rFonts w:ascii="Segoe UI" w:eastAsia="Times New Roman" w:hAnsi="Segoe UI" w:cs="Segoe UI"/>
+          <w:color w:val="7030A0"/>
+          <w:kern w:val="0"/>
+          <w:sz w:val="24"/>
+          <w:szCs w:val="24"/>
+          <w:lang w:val="pt-BR"/>
+          <w14:ligatures w14:val="none"/>
+        </w:rPr>
+        <w:t>onError</w:t>
+      </w:r>
+      <w:proofErr w:type="spellEnd"/>
+      <w:r>
+        <w:rPr>
+          <w:rFonts w:ascii="Segoe UI" w:eastAsia="Times New Roman" w:hAnsi="Segoe UI" w:cs="Segoe UI"/>
+          <w:color w:val="7030A0"/>
+          <w:kern w:val="0"/>
+          <w:sz w:val="24"/>
+          <w:szCs w:val="24"/>
+          <w:lang w:val="pt-BR"/>
+          <w14:ligatures w14:val="none"/>
+        </w:rPr>
+        <w:t xml:space="preserve">( ) e </w:t>
+      </w:r>
+      <w:proofErr w:type="spellStart"/>
+      <w:r>
+        <w:rPr>
+          <w:rFonts w:ascii="Segoe UI" w:eastAsia="Times New Roman" w:hAnsi="Segoe UI" w:cs="Segoe UI"/>
+          <w:color w:val="7030A0"/>
+          <w:kern w:val="0"/>
+          <w:sz w:val="24"/>
+          <w:szCs w:val="24"/>
+          <w:lang w:val="pt-BR"/>
+          <w14:ligatures w14:val="none"/>
+        </w:rPr>
+        <w:t>onCompleted</w:t>
+      </w:r>
+      <w:proofErr w:type="spellEnd"/>
+      <w:r>
+        <w:rPr>
+          <w:rFonts w:ascii="Segoe UI" w:eastAsia="Times New Roman" w:hAnsi="Segoe UI" w:cs="Segoe UI"/>
+          <w:color w:val="7030A0"/>
+          <w:kern w:val="0"/>
+          <w:sz w:val="24"/>
+          <w:szCs w:val="24"/>
+          <w:lang w:val="pt-BR"/>
+          <w14:ligatures w14:val="none"/>
+        </w:rPr>
+        <w:t xml:space="preserve"> ( ) </w:t>
+      </w:r>
+      <w:r>
+        <w:rPr>
+          <w:rFonts w:ascii="Segoe UI" w:eastAsia="Times New Roman" w:hAnsi="Segoe UI" w:cs="Segoe UI"/>
+          <w:color w:val="7030A0"/>
+          <w:kern w:val="0"/>
+          <w:sz w:val="24"/>
+          <w:szCs w:val="24"/>
+          <w:lang w:val="pt-BR"/>
+          <w14:ligatures w14:val="none"/>
+        </w:rPr>
+        <w:t>podemos acompanhar  o status atual do serviço.</w:t>
+      </w:r>
+    </w:p>
+    <w:p>
+      <w:pPr>
+        <w:shd w:val="clear" w:color="auto" w:fill="FFFFFF"/>
+        <w:spacing w:after="0" w:line="276" w:lineRule="auto"/>
+        <w:jc w:val="both"/>
+        <w:rPr>
+          <w:rFonts w:ascii="Segoe UI" w:eastAsia="Times New Roman" w:hAnsi="Segoe UI" w:cs="Segoe UI"/>
+          <w:color w:val="7030A0"/>
+          <w:kern w:val="0"/>
+          <w:sz w:val="24"/>
+          <w:szCs w:val="24"/>
+          <w:lang w:val="pt-BR"/>
+          <w14:ligatures w14:val="none"/>
+        </w:rPr>
+      </w:pPr>
+      <w:r>
+        <w:rPr>
+          <w:rFonts w:ascii="Segoe UI" w:eastAsia="Times New Roman" w:hAnsi="Segoe UI" w:cs="Segoe UI"/>
+          <w:color w:val="7030A0"/>
+          <w:kern w:val="0"/>
+          <w:sz w:val="24"/>
+          <w:szCs w:val="24"/>
+          <w:lang w:val="pt-BR"/>
+          <w14:ligatures w14:val="none"/>
+        </w:rPr>
+        <w:tab/>
+        <w:t xml:space="preserve">Além da implementação dos métodos mencionados anteriormente, a implementação e inicialização do servidor </w:t>
+      </w:r>
+      <w:proofErr w:type="spellStart"/>
+      <w:r>
+        <w:rPr>
+          <w:rFonts w:ascii="Segoe UI" w:eastAsia="Times New Roman" w:hAnsi="Segoe UI" w:cs="Segoe UI"/>
+          <w:color w:val="7030A0"/>
+          <w:kern w:val="0"/>
+          <w:sz w:val="24"/>
+          <w:szCs w:val="24"/>
+          <w:lang w:val="pt-BR"/>
+          <w14:ligatures w14:val="none"/>
+        </w:rPr>
+        <w:t>gRPC</w:t>
+      </w:r>
+      <w:proofErr w:type="spellEnd"/>
+      <w:r>
+        <w:rPr>
+          <w:rFonts w:ascii="Segoe UI" w:eastAsia="Times New Roman" w:hAnsi="Segoe UI" w:cs="Segoe UI"/>
+          <w:color w:val="7030A0"/>
+          <w:kern w:val="0"/>
+          <w:sz w:val="24"/>
+          <w:szCs w:val="24"/>
+          <w:lang w:val="pt-BR"/>
+          <w14:ligatures w14:val="none"/>
+        </w:rPr>
+        <w:t xml:space="preserve"> é fundamental para que ocorram essa comunicação entre cliente e servidor. </w:t>
+      </w:r>
+    </w:p>
+    <w:p>
+      <w:pPr>
+        <w:shd w:val="clear" w:color="auto" w:fill="FFFFFF"/>
+        <w:spacing w:after="0" w:line="276" w:lineRule="auto"/>
+        <w:ind w:firstLine="720"/>
+        <w:jc w:val="both"/>
+        <w:rPr>
+          <w:rFonts w:ascii="Segoe UI" w:eastAsia="Times New Roman" w:hAnsi="Segoe UI" w:cs="Segoe UI"/>
+          <w:color w:val="7030A0"/>
+          <w:kern w:val="0"/>
+          <w:sz w:val="24"/>
+          <w:szCs w:val="24"/>
+          <w:lang w:val="pt-BR"/>
+          <w14:ligatures w14:val="none"/>
+        </w:rPr>
+      </w:pPr>
+      <w:r>
+        <w:rPr>
+          <w:rFonts w:ascii="Segoe UI" w:eastAsia="Times New Roman" w:hAnsi="Segoe UI" w:cs="Segoe UI"/>
+          <w:color w:val="7030A0"/>
+          <w:kern w:val="0"/>
+          <w:sz w:val="24"/>
+          <w:szCs w:val="24"/>
+          <w:lang w:val="pt-BR"/>
+          <w14:ligatures w14:val="none"/>
+        </w:rPr>
+        <w:t xml:space="preserve">De modo resumido, esta implementação </w:t>
+      </w:r>
+      <w:r>
+        <w:rPr>
+          <w:rFonts w:ascii="Segoe UI" w:eastAsia="Times New Roman" w:hAnsi="Segoe UI" w:cs="Segoe UI"/>
+          <w:color w:val="7030A0"/>
+          <w:kern w:val="0"/>
+          <w:sz w:val="24"/>
+          <w:szCs w:val="24"/>
+          <w:lang w:val="pt-BR"/>
+          <w14:ligatures w14:val="none"/>
+        </w:rPr>
+        <w:t xml:space="preserve">do Servidor </w:t>
+      </w:r>
+      <w:r>
+        <w:rPr>
+          <w:rFonts w:ascii="Segoe UI" w:eastAsia="Times New Roman" w:hAnsi="Segoe UI" w:cs="Segoe UI"/>
+          <w:color w:val="7030A0"/>
+          <w:kern w:val="0"/>
+          <w:sz w:val="24"/>
+          <w:szCs w:val="24"/>
+          <w:lang w:val="pt-BR"/>
+          <w14:ligatures w14:val="none"/>
+        </w:rPr>
+        <w:t xml:space="preserve">é construída por meio da especificação de um endereço e porta para efetivar a comunicação, </w:t>
+      </w:r>
+      <w:r>
+        <w:rPr>
+          <w:rFonts w:ascii="Segoe UI" w:eastAsia="Times New Roman" w:hAnsi="Segoe UI" w:cs="Segoe UI"/>
+          <w:color w:val="7030A0"/>
+          <w:kern w:val="0"/>
+          <w:sz w:val="24"/>
+          <w:szCs w:val="24"/>
+          <w:lang w:val="pt-BR"/>
+          <w14:ligatures w14:val="none"/>
+        </w:rPr>
+        <w:t xml:space="preserve">sendo possível adicionar este serviço ao construtor por meio do método </w:t>
+      </w:r>
+      <w:proofErr w:type="spellStart"/>
+      <w:proofErr w:type="gramStart"/>
+      <w:r>
+        <w:rPr>
+          <w:rFonts w:ascii="Segoe UI" w:eastAsia="Times New Roman" w:hAnsi="Segoe UI" w:cs="Segoe UI"/>
+          <w:color w:val="7030A0"/>
+          <w:kern w:val="0"/>
+          <w:sz w:val="24"/>
+          <w:szCs w:val="24"/>
+          <w:lang w:val="pt-BR"/>
+          <w14:ligatures w14:val="none"/>
+        </w:rPr>
+        <w:t>addservice</w:t>
+      </w:r>
+      <w:proofErr w:type="spellEnd"/>
+      <w:r>
+        <w:rPr>
+          <w:rFonts w:ascii="Segoe UI" w:eastAsia="Times New Roman" w:hAnsi="Segoe UI" w:cs="Segoe UI"/>
+          <w:color w:val="7030A0"/>
+          <w:kern w:val="0"/>
+          <w:sz w:val="24"/>
+          <w:szCs w:val="24"/>
+          <w:lang w:val="pt-BR"/>
+          <w14:ligatures w14:val="none"/>
+        </w:rPr>
+        <w:t>( )</w:t>
+      </w:r>
+      <w:proofErr w:type="gramEnd"/>
+      <w:r>
+        <w:rPr>
+          <w:rFonts w:ascii="Segoe UI" w:eastAsia="Times New Roman" w:hAnsi="Segoe UI" w:cs="Segoe UI"/>
+          <w:color w:val="7030A0"/>
+          <w:kern w:val="0"/>
+          <w:sz w:val="24"/>
+          <w:szCs w:val="24"/>
+          <w:lang w:val="pt-BR"/>
+          <w14:ligatures w14:val="none"/>
+        </w:rPr>
+        <w:t>, e por fim, iniciando o servidor RPC por meio dos métodos build( ) e start( ).</w:t>
+      </w:r>
+    </w:p>
+    <w:p>
+      <w:pPr>
+        <w:shd w:val="clear" w:color="auto" w:fill="FFFFFF"/>
+        <w:spacing w:after="0" w:line="276" w:lineRule="auto"/>
+        <w:ind w:firstLine="720"/>
+        <w:jc w:val="both"/>
+        <w:rPr>
+          <w:rFonts w:ascii="Segoe UI" w:eastAsia="Times New Roman" w:hAnsi="Segoe UI" w:cs="Segoe UI"/>
+          <w:color w:val="7030A0"/>
+          <w:kern w:val="0"/>
+          <w:sz w:val="24"/>
+          <w:szCs w:val="24"/>
+          <w:lang w:val="pt-BR"/>
+          <w14:ligatures w14:val="none"/>
+        </w:rPr>
+      </w:pPr>
+      <w:r>
+        <w:rPr>
+          <w:rFonts w:ascii="Segoe UI" w:eastAsia="Times New Roman" w:hAnsi="Segoe UI" w:cs="Segoe UI"/>
+          <w:color w:val="7030A0"/>
+          <w:kern w:val="0"/>
+          <w:sz w:val="24"/>
+          <w:szCs w:val="24"/>
+          <w:lang w:val="pt-BR"/>
+          <w14:ligatures w14:val="none"/>
+        </w:rPr>
+        <w:t xml:space="preserve">Referente ao </w:t>
+      </w:r>
+      <w:proofErr w:type="spellStart"/>
+      <w:r>
+        <w:rPr>
+          <w:rFonts w:ascii="Segoe UI" w:eastAsia="Times New Roman" w:hAnsi="Segoe UI" w:cs="Segoe UI"/>
+          <w:color w:val="7030A0"/>
+          <w:kern w:val="0"/>
+          <w:sz w:val="24"/>
+          <w:szCs w:val="24"/>
+          <w:lang w:val="pt-BR"/>
+          <w14:ligatures w14:val="none"/>
+        </w:rPr>
+        <w:t>Client-Side</w:t>
+      </w:r>
+      <w:proofErr w:type="spellEnd"/>
+      <w:r>
+        <w:rPr>
+          <w:rFonts w:ascii="Segoe UI" w:eastAsia="Times New Roman" w:hAnsi="Segoe UI" w:cs="Segoe UI"/>
+          <w:color w:val="7030A0"/>
+          <w:kern w:val="0"/>
+          <w:sz w:val="24"/>
+          <w:szCs w:val="24"/>
+          <w:lang w:val="pt-BR"/>
+          <w14:ligatures w14:val="none"/>
+        </w:rPr>
+        <w:t xml:space="preserve">, é fundamental a </w:t>
+      </w:r>
+      <w:r>
+        <w:rPr>
+          <w:rFonts w:ascii="Segoe UI" w:eastAsia="Times New Roman" w:hAnsi="Segoe UI" w:cs="Segoe UI"/>
+          <w:color w:val="7030A0"/>
+          <w:kern w:val="0"/>
+          <w:sz w:val="24"/>
+          <w:szCs w:val="24"/>
+          <w:lang w:val="pt-BR"/>
+          <w14:ligatures w14:val="none"/>
+        </w:rPr>
+        <w:t>criação</w:t>
+      </w:r>
+      <w:r>
+        <w:rPr>
+          <w:rFonts w:ascii="Segoe UI" w:eastAsia="Times New Roman" w:hAnsi="Segoe UI" w:cs="Segoe UI"/>
+          <w:color w:val="7030A0"/>
+          <w:kern w:val="0"/>
+          <w:sz w:val="24"/>
+          <w:szCs w:val="24"/>
+          <w:lang w:val="pt-BR"/>
+          <w14:ligatures w14:val="none"/>
+        </w:rPr>
+        <w:t xml:space="preserve"> de um canal </w:t>
+      </w:r>
+      <w:proofErr w:type="spellStart"/>
+      <w:r>
+        <w:rPr>
+          <w:rFonts w:ascii="Segoe UI" w:eastAsia="Times New Roman" w:hAnsi="Segoe UI" w:cs="Segoe UI"/>
+          <w:color w:val="7030A0"/>
+          <w:kern w:val="0"/>
+          <w:sz w:val="24"/>
+          <w:szCs w:val="24"/>
+          <w:lang w:val="pt-BR"/>
+          <w14:ligatures w14:val="none"/>
+        </w:rPr>
+        <w:t>gRPC</w:t>
+      </w:r>
+      <w:proofErr w:type="spellEnd"/>
+      <w:r>
+        <w:rPr>
+          <w:rFonts w:ascii="Segoe UI" w:eastAsia="Times New Roman" w:hAnsi="Segoe UI" w:cs="Segoe UI"/>
+          <w:color w:val="7030A0"/>
+          <w:kern w:val="0"/>
+          <w:sz w:val="24"/>
+          <w:szCs w:val="24"/>
+          <w:lang w:val="pt-BR"/>
+          <w14:ligatures w14:val="none"/>
+        </w:rPr>
+        <w:t xml:space="preserve"> </w:t>
+      </w:r>
+      <w:r>
+        <w:rPr>
+          <w:rFonts w:ascii="Segoe UI" w:eastAsia="Times New Roman" w:hAnsi="Segoe UI" w:cs="Segoe UI"/>
+          <w:color w:val="7030A0"/>
+          <w:kern w:val="0"/>
+          <w:sz w:val="24"/>
+          <w:szCs w:val="24"/>
+          <w:lang w:val="pt-BR"/>
+          <w14:ligatures w14:val="none"/>
+        </w:rPr>
+        <w:t xml:space="preserve">para o </w:t>
+      </w:r>
+      <w:proofErr w:type="spellStart"/>
+      <w:r>
+        <w:rPr>
+          <w:rFonts w:ascii="Segoe UI" w:eastAsia="Times New Roman" w:hAnsi="Segoe UI" w:cs="Segoe UI"/>
+          <w:color w:val="7030A0"/>
+          <w:kern w:val="0"/>
+          <w:sz w:val="24"/>
+          <w:szCs w:val="24"/>
+          <w:lang w:val="pt-BR"/>
+          <w14:ligatures w14:val="none"/>
+        </w:rPr>
+        <w:t>Stub</w:t>
+      </w:r>
+      <w:proofErr w:type="spellEnd"/>
+      <w:r>
+        <w:rPr>
+          <w:rFonts w:ascii="Segoe UI" w:eastAsia="Times New Roman" w:hAnsi="Segoe UI" w:cs="Segoe UI"/>
+          <w:color w:val="7030A0"/>
+          <w:kern w:val="0"/>
+          <w:sz w:val="24"/>
+          <w:szCs w:val="24"/>
+          <w:lang w:val="pt-BR"/>
+          <w14:ligatures w14:val="none"/>
+        </w:rPr>
+        <w:t xml:space="preserve">, </w:t>
+      </w:r>
+      <w:r>
+        <w:rPr>
+          <w:rFonts w:ascii="Segoe UI" w:eastAsia="Times New Roman" w:hAnsi="Segoe UI" w:cs="Segoe UI"/>
+          <w:color w:val="7030A0"/>
+          <w:kern w:val="0"/>
+          <w:sz w:val="24"/>
+          <w:szCs w:val="24"/>
+          <w:lang w:val="pt-BR"/>
+          <w14:ligatures w14:val="none"/>
+        </w:rPr>
+        <w:t xml:space="preserve">que é </w:t>
+      </w:r>
+      <w:r>
+        <w:rPr>
+          <w:rFonts w:ascii="Segoe UI" w:eastAsia="Times New Roman" w:hAnsi="Segoe UI" w:cs="Segoe UI"/>
+          <w:color w:val="7030A0"/>
+          <w:kern w:val="0"/>
+          <w:sz w:val="24"/>
+          <w:szCs w:val="24"/>
+          <w:lang w:val="pt-BR"/>
+          <w14:ligatures w14:val="none"/>
+        </w:rPr>
+        <w:t xml:space="preserve">por meio </w:t>
+      </w:r>
+      <w:r>
+        <w:rPr>
+          <w:rFonts w:ascii="Segoe UI" w:eastAsia="Times New Roman" w:hAnsi="Segoe UI" w:cs="Segoe UI"/>
+          <w:color w:val="7030A0"/>
+          <w:kern w:val="0"/>
+          <w:sz w:val="24"/>
+          <w:szCs w:val="24"/>
+          <w:lang w:val="pt-BR"/>
+          <w14:ligatures w14:val="none"/>
+        </w:rPr>
+        <w:t xml:space="preserve">do método </w:t>
+      </w:r>
+      <w:proofErr w:type="spellStart"/>
+      <w:proofErr w:type="gramStart"/>
+      <w:r>
+        <w:rPr>
+          <w:rFonts w:ascii="Segoe UI" w:eastAsia="Times New Roman" w:hAnsi="Segoe UI" w:cs="Segoe UI"/>
+          <w:color w:val="7030A0"/>
+          <w:kern w:val="0"/>
+          <w:sz w:val="24"/>
+          <w:szCs w:val="24"/>
+          <w:lang w:val="pt-BR"/>
+          <w14:ligatures w14:val="none"/>
+        </w:rPr>
+        <w:t>ManagedChannelBuilder</w:t>
+      </w:r>
+      <w:proofErr w:type="spellEnd"/>
+      <w:r>
+        <w:rPr>
+          <w:rFonts w:ascii="Segoe UI" w:eastAsia="Times New Roman" w:hAnsi="Segoe UI" w:cs="Segoe UI"/>
+          <w:color w:val="7030A0"/>
+          <w:kern w:val="0"/>
+          <w:sz w:val="24"/>
+          <w:szCs w:val="24"/>
+          <w:lang w:val="pt-BR"/>
+          <w14:ligatures w14:val="none"/>
+        </w:rPr>
+        <w:t>( )</w:t>
+      </w:r>
+      <w:proofErr w:type="gramEnd"/>
+      <w:r>
+        <w:rPr>
+          <w:rFonts w:ascii="Segoe UI" w:eastAsia="Times New Roman" w:hAnsi="Segoe UI" w:cs="Segoe UI"/>
+          <w:color w:val="7030A0"/>
+          <w:kern w:val="0"/>
+          <w:sz w:val="24"/>
+          <w:szCs w:val="24"/>
+          <w:lang w:val="pt-BR"/>
+          <w14:ligatures w14:val="none"/>
+        </w:rPr>
+        <w:t xml:space="preserve"> que</w:t>
+      </w:r>
+      <w:r>
+        <w:rPr>
+          <w:rFonts w:ascii="Segoe UI" w:eastAsia="Times New Roman" w:hAnsi="Segoe UI" w:cs="Segoe UI"/>
+          <w:color w:val="7030A0"/>
+          <w:kern w:val="0"/>
+          <w:sz w:val="24"/>
+          <w:szCs w:val="24"/>
+          <w:lang w:val="pt-BR"/>
+          <w14:ligatures w14:val="none"/>
+        </w:rPr>
+        <w:t xml:space="preserve"> especificamos a porta</w:t>
+      </w:r>
+      <w:r>
+        <w:rPr>
+          <w:rFonts w:ascii="Segoe UI" w:eastAsia="Times New Roman" w:hAnsi="Segoe UI" w:cs="Segoe UI"/>
+          <w:color w:val="7030A0"/>
+          <w:kern w:val="0"/>
+          <w:sz w:val="24"/>
+          <w:szCs w:val="24"/>
+          <w:lang w:val="pt-BR"/>
+          <w14:ligatures w14:val="none"/>
+        </w:rPr>
+        <w:t xml:space="preserve"> ou endereço</w:t>
+      </w:r>
+      <w:r>
+        <w:rPr>
+          <w:rFonts w:ascii="Segoe UI" w:eastAsia="Times New Roman" w:hAnsi="Segoe UI" w:cs="Segoe UI"/>
+          <w:color w:val="7030A0"/>
+          <w:kern w:val="0"/>
+          <w:sz w:val="24"/>
+          <w:szCs w:val="24"/>
+          <w:lang w:val="pt-BR"/>
+          <w14:ligatures w14:val="none"/>
+        </w:rPr>
+        <w:t xml:space="preserve"> do servidor</w:t>
+      </w:r>
+      <w:r>
+        <w:rPr>
+          <w:rFonts w:ascii="Segoe UI" w:eastAsia="Times New Roman" w:hAnsi="Segoe UI" w:cs="Segoe UI"/>
+          <w:color w:val="7030A0"/>
+          <w:kern w:val="0"/>
+          <w:sz w:val="24"/>
+          <w:szCs w:val="24"/>
+          <w:lang w:val="pt-BR"/>
+          <w14:ligatures w14:val="none"/>
+        </w:rPr>
+        <w:t xml:space="preserve"> a ser utilizado para a comunicação com o servidor. </w:t>
+      </w:r>
+    </w:p>
+    <w:p>
+      <w:pPr>
+        <w:shd w:val="clear" w:color="auto" w:fill="FFFFFF"/>
+        <w:spacing w:after="0" w:line="276" w:lineRule="auto"/>
+        <w:ind w:firstLine="720"/>
+        <w:jc w:val="both"/>
+        <w:rPr>
+          <w:rFonts w:ascii="Segoe UI" w:eastAsia="Times New Roman" w:hAnsi="Segoe UI" w:cs="Segoe UI"/>
+          <w:color w:val="7030A0"/>
+          <w:kern w:val="0"/>
+          <w:sz w:val="24"/>
+          <w:szCs w:val="24"/>
+          <w:lang w:val="pt-BR"/>
+          <w14:ligatures w14:val="none"/>
+        </w:rPr>
+      </w:pPr>
+      <w:r>
+        <w:rPr>
+          <w:rFonts w:ascii="Segoe UI" w:eastAsia="Times New Roman" w:hAnsi="Segoe UI" w:cs="Segoe UI"/>
+          <w:color w:val="7030A0"/>
+          <w:kern w:val="0"/>
+          <w:sz w:val="24"/>
+          <w:szCs w:val="24"/>
+          <w:lang w:val="pt-BR"/>
+          <w14:ligatures w14:val="none"/>
+        </w:rPr>
+        <w:t xml:space="preserve">Uma vez que o canal foi criado, </w:t>
+      </w:r>
+      <w:r>
+        <w:rPr>
+          <w:rFonts w:ascii="Segoe UI" w:eastAsia="Times New Roman" w:hAnsi="Segoe UI" w:cs="Segoe UI"/>
+          <w:color w:val="7030A0"/>
+          <w:kern w:val="0"/>
+          <w:sz w:val="24"/>
+          <w:szCs w:val="24"/>
+          <w:lang w:val="pt-BR"/>
+          <w14:ligatures w14:val="none"/>
+        </w:rPr>
+        <w:t xml:space="preserve">os métodos </w:t>
+      </w:r>
+      <w:proofErr w:type="spellStart"/>
+      <w:proofErr w:type="gramStart"/>
+      <w:r>
+        <w:rPr>
+          <w:rFonts w:ascii="Segoe UI" w:eastAsia="Times New Roman" w:hAnsi="Segoe UI" w:cs="Segoe UI"/>
+          <w:color w:val="7030A0"/>
+          <w:kern w:val="0"/>
+          <w:sz w:val="24"/>
+          <w:szCs w:val="24"/>
+          <w:lang w:val="pt-BR"/>
+          <w14:ligatures w14:val="none"/>
+        </w:rPr>
+        <w:t>newStub</w:t>
+      </w:r>
+      <w:proofErr w:type="spellEnd"/>
+      <w:r>
+        <w:rPr>
+          <w:rFonts w:ascii="Segoe UI" w:eastAsia="Times New Roman" w:hAnsi="Segoe UI" w:cs="Segoe UI"/>
+          <w:color w:val="7030A0"/>
+          <w:kern w:val="0"/>
+          <w:sz w:val="24"/>
+          <w:szCs w:val="24"/>
+          <w:lang w:val="pt-BR"/>
+          <w14:ligatures w14:val="none"/>
+        </w:rPr>
+        <w:t>( )</w:t>
+      </w:r>
+      <w:proofErr w:type="gramEnd"/>
+      <w:r>
+        <w:rPr>
+          <w:rFonts w:ascii="Segoe UI" w:eastAsia="Times New Roman" w:hAnsi="Segoe UI" w:cs="Segoe UI"/>
+          <w:color w:val="7030A0"/>
+          <w:kern w:val="0"/>
+          <w:sz w:val="24"/>
+          <w:szCs w:val="24"/>
+          <w:lang w:val="pt-BR"/>
+          <w14:ligatures w14:val="none"/>
+        </w:rPr>
+        <w:t xml:space="preserve"> e </w:t>
+      </w:r>
+      <w:proofErr w:type="spellStart"/>
+      <w:r>
+        <w:rPr>
+          <w:rFonts w:ascii="Segoe UI" w:eastAsia="Times New Roman" w:hAnsi="Segoe UI" w:cs="Segoe UI"/>
+          <w:color w:val="7030A0"/>
+          <w:kern w:val="0"/>
+          <w:sz w:val="24"/>
+          <w:szCs w:val="24"/>
+          <w:lang w:val="pt-BR"/>
+          <w14:ligatures w14:val="none"/>
+        </w:rPr>
+        <w:t>newBlockingStub</w:t>
+      </w:r>
+      <w:proofErr w:type="spellEnd"/>
+      <w:r>
+        <w:rPr>
+          <w:rFonts w:ascii="Segoe UI" w:eastAsia="Times New Roman" w:hAnsi="Segoe UI" w:cs="Segoe UI"/>
+          <w:color w:val="7030A0"/>
+          <w:kern w:val="0"/>
+          <w:sz w:val="24"/>
+          <w:szCs w:val="24"/>
+          <w:lang w:val="pt-BR"/>
+          <w14:ligatures w14:val="none"/>
+        </w:rPr>
+        <w:t xml:space="preserve"> fornecidos através do </w:t>
+      </w:r>
+      <w:proofErr w:type="spellStart"/>
+      <w:r>
+        <w:rPr>
+          <w:rFonts w:ascii="Segoe UI" w:eastAsia="Times New Roman" w:hAnsi="Segoe UI" w:cs="Segoe UI"/>
+          <w:color w:val="7030A0"/>
+          <w:kern w:val="0"/>
+          <w:sz w:val="24"/>
+          <w:szCs w:val="24"/>
+          <w:lang w:val="pt-BR"/>
+          <w14:ligatures w14:val="none"/>
+        </w:rPr>
+        <w:t>Proto</w:t>
+      </w:r>
+      <w:proofErr w:type="spellEnd"/>
+      <w:r>
+        <w:rPr>
+          <w:rFonts w:ascii="Segoe UI" w:eastAsia="Times New Roman" w:hAnsi="Segoe UI" w:cs="Segoe UI"/>
+          <w:color w:val="7030A0"/>
+          <w:kern w:val="0"/>
+          <w:sz w:val="24"/>
+          <w:szCs w:val="24"/>
+          <w:lang w:val="pt-BR"/>
+          <w14:ligatures w14:val="none"/>
+        </w:rPr>
+        <w:t xml:space="preserve"> Buffers permitem a associação com o </w:t>
+      </w:r>
+      <w:proofErr w:type="spellStart"/>
+      <w:r>
+        <w:rPr>
+          <w:rFonts w:ascii="Segoe UI" w:eastAsia="Times New Roman" w:hAnsi="Segoe UI" w:cs="Segoe UI"/>
+          <w:color w:val="7030A0"/>
+          <w:kern w:val="0"/>
+          <w:sz w:val="24"/>
+          <w:szCs w:val="24"/>
+          <w:lang w:val="pt-BR"/>
+          <w14:ligatures w14:val="none"/>
+        </w:rPr>
+        <w:t>Stub</w:t>
+      </w:r>
+      <w:proofErr w:type="spellEnd"/>
+      <w:r>
+        <w:rPr>
+          <w:rFonts w:ascii="Segoe UI" w:eastAsia="Times New Roman" w:hAnsi="Segoe UI" w:cs="Segoe UI"/>
+          <w:color w:val="7030A0"/>
+          <w:kern w:val="0"/>
+          <w:sz w:val="24"/>
+          <w:szCs w:val="24"/>
+          <w:lang w:val="pt-BR"/>
+          <w14:ligatures w14:val="none"/>
+        </w:rPr>
+        <w:t xml:space="preserve">, que neste caso utilizei o </w:t>
+      </w:r>
+      <w:r>
+        <w:rPr>
+          <w:rFonts w:ascii="Segoe UI" w:eastAsia="Times New Roman" w:hAnsi="Segoe UI" w:cs="Segoe UI"/>
+          <w:color w:val="7030A0"/>
+          <w:kern w:val="0"/>
+          <w:sz w:val="24"/>
+          <w:szCs w:val="24"/>
+          <w:lang w:val="pt-BR"/>
+          <w14:ligatures w14:val="none"/>
+        </w:rPr>
+        <w:t>de bloqueio/síncrono, na qual a chamada RPC aguarda a resposta do servidor, retornando uma resposta ou uma exceção.</w:t>
+      </w:r>
+    </w:p>
+    <w:p>
+      <w:pPr>
+        <w:shd w:val="clear" w:color="auto" w:fill="FFFFFF"/>
+        <w:spacing w:after="0" w:line="276" w:lineRule="auto"/>
+        <w:ind w:firstLine="720"/>
+        <w:jc w:val="both"/>
+        <w:rPr>
+          <w:rFonts w:ascii="Segoe UI" w:eastAsia="Times New Roman" w:hAnsi="Segoe UI" w:cs="Segoe UI"/>
+          <w:color w:val="7030A0"/>
+          <w:kern w:val="0"/>
+          <w:sz w:val="24"/>
+          <w:szCs w:val="24"/>
+          <w:lang w:val="pt-BR"/>
+          <w14:ligatures w14:val="none"/>
+        </w:rPr>
+      </w:pPr>
+      <w:r>
+        <w:rPr>
+          <w:rFonts w:ascii="Segoe UI" w:eastAsia="Times New Roman" w:hAnsi="Segoe UI" w:cs="Segoe UI"/>
+          <w:color w:val="7030A0"/>
+          <w:kern w:val="0"/>
+          <w:sz w:val="24"/>
+          <w:szCs w:val="24"/>
+          <w:lang w:val="pt-BR"/>
+          <w14:ligatures w14:val="none"/>
+        </w:rPr>
+        <w:t xml:space="preserve">Feito isso, implementação do cliente e servidor estão concluídas e prontas para chamar os métodos de serviços declarados. </w:t>
+      </w:r>
+    </w:p>
+    <w:p>
+      <w:pPr>
+        <w:shd w:val="clear" w:color="auto" w:fill="FFFFFF"/>
+        <w:spacing w:after="0" w:line="240" w:lineRule="auto"/>
+        <w:rPr>
+          <w:rFonts w:ascii="Segoe UI" w:eastAsia="Times New Roman" w:hAnsi="Segoe UI" w:cs="Segoe UI"/>
+          <w:color w:val="7030A0"/>
+          <w:kern w:val="0"/>
+          <w:sz w:val="24"/>
+          <w:szCs w:val="24"/>
+          <w:lang w:val="pt-BR"/>
+          <w14:ligatures w14:val="none"/>
+        </w:rPr>
+      </w:pPr>
+    </w:p>
+    <w:p>
+      <w:pPr>
+        <w:shd w:val="clear" w:color="auto" w:fill="FFFFFF"/>
+        <w:spacing w:after="0" w:line="240" w:lineRule="auto"/>
+        <w:rPr>
+          <w:rFonts w:ascii="Segoe UI" w:eastAsia="Times New Roman" w:hAnsi="Segoe UI" w:cs="Segoe UI"/>
+          <w:color w:val="7030A0"/>
+          <w:kern w:val="0"/>
+          <w:sz w:val="24"/>
+          <w:szCs w:val="24"/>
+          <w:lang w:val="pt-BR"/>
+          <w14:ligatures w14:val="none"/>
+        </w:rPr>
+      </w:pPr>
+    </w:p>
+    <w:p>
+      <w:pPr>
+        <w:shd w:val="clear" w:color="auto" w:fill="FFFFFF"/>
+        <w:spacing w:after="0" w:line="240" w:lineRule="auto"/>
+        <w:rPr>
+          <w:rFonts w:ascii="Segoe UI" w:eastAsia="Times New Roman" w:hAnsi="Segoe UI" w:cs="Segoe UI"/>
+          <w:color w:val="7030A0"/>
+          <w:kern w:val="0"/>
+          <w:sz w:val="24"/>
+          <w:szCs w:val="24"/>
+          <w:lang w:val="pt-BR"/>
+          <w14:ligatures w14:val="none"/>
+        </w:rPr>
+      </w:pPr>
+    </w:p>
+    <w:p>
+      <w:pPr>
+        <w:shd w:val="clear" w:color="auto" w:fill="FFFFFF"/>
+        <w:spacing w:after="0" w:line="240" w:lineRule="auto"/>
+        <w:rPr>
+          <w:rFonts w:ascii="Segoe UI" w:eastAsia="Times New Roman" w:hAnsi="Segoe UI" w:cs="Segoe UI"/>
+          <w:color w:val="7030A0"/>
+          <w:kern w:val="0"/>
+          <w:sz w:val="24"/>
+          <w:szCs w:val="24"/>
+          <w:lang w:val="pt-BR"/>
+          <w14:ligatures w14:val="none"/>
+        </w:rPr>
+      </w:pPr>
+    </w:p>
+    <w:p>
+      <w:pPr>
+        <w:shd w:val="clear" w:color="auto" w:fill="FFFFFF"/>
+        <w:spacing w:after="0" w:line="240" w:lineRule="auto"/>
+        <w:rPr>
+          <w:rFonts w:ascii="Segoe UI" w:eastAsia="Times New Roman" w:hAnsi="Segoe UI" w:cs="Segoe UI"/>
+          <w:color w:val="7030A0"/>
+          <w:kern w:val="0"/>
+          <w:sz w:val="24"/>
+          <w:szCs w:val="24"/>
+          <w:lang w:val="pt-BR"/>
+          <w14:ligatures w14:val="none"/>
+        </w:rPr>
+      </w:pPr>
+    </w:p>
+    <w:p>
+      <w:pPr>
+        <w:shd w:val="clear" w:color="auto" w:fill="FFFFFF"/>
+        <w:spacing w:after="0" w:line="240" w:lineRule="auto"/>
+        <w:rPr>
+          <w:rFonts w:ascii="Segoe UI" w:eastAsia="Times New Roman" w:hAnsi="Segoe UI" w:cs="Segoe UI"/>
+          <w:color w:val="7030A0"/>
+          <w:kern w:val="0"/>
+          <w:sz w:val="24"/>
+          <w:szCs w:val="24"/>
+          <w:lang w:val="pt-BR"/>
+          <w14:ligatures w14:val="none"/>
+        </w:rPr>
+      </w:pPr>
+    </w:p>
+    <w:p>
+      <w:pPr>
+        <w:shd w:val="clear" w:color="auto" w:fill="FFFFFF"/>
+        <w:spacing w:after="0" w:line="240" w:lineRule="auto"/>
+        <w:rPr>
+          <w:rFonts w:ascii="Segoe UI" w:eastAsia="Times New Roman" w:hAnsi="Segoe UI" w:cs="Segoe UI"/>
+          <w:color w:val="7030A0"/>
+          <w:kern w:val="0"/>
+          <w:sz w:val="24"/>
+          <w:szCs w:val="24"/>
+          <w:lang w:val="pt-BR"/>
+          <w14:ligatures w14:val="none"/>
+        </w:rPr>
+      </w:pPr>
+    </w:p>
+    <w:p>
+      <w:pPr>
+        <w:shd w:val="clear" w:color="auto" w:fill="FFFFFF"/>
+        <w:spacing w:after="0" w:line="240" w:lineRule="auto"/>
+        <w:rPr>
+          <w:rFonts w:ascii="Segoe UI" w:eastAsia="Times New Roman" w:hAnsi="Segoe UI" w:cs="Segoe UI"/>
+          <w:color w:val="7030A0"/>
+          <w:kern w:val="0"/>
+          <w:sz w:val="24"/>
+          <w:szCs w:val="24"/>
+          <w:lang w:val="pt-BR"/>
+          <w14:ligatures w14:val="none"/>
+        </w:rPr>
+      </w:pPr>
+    </w:p>
+    <w:p>
+      <w:pPr>
+        <w:shd w:val="clear" w:color="auto" w:fill="FFFFFF"/>
+        <w:spacing w:after="0" w:line="240" w:lineRule="auto"/>
+        <w:rPr>
+          <w:rFonts w:ascii="Segoe UI" w:eastAsia="Times New Roman" w:hAnsi="Segoe UI" w:cs="Segoe UI"/>
+          <w:color w:val="000000"/>
+          <w:kern w:val="0"/>
+          <w:sz w:val="24"/>
+          <w:szCs w:val="24"/>
+          <w14:ligatures w14:val="none"/>
+        </w:rPr>
+      </w:pPr>
+    </w:p>
+    <w:p>
+      <w:pPr>
+        <w:shd w:val="clear" w:color="auto" w:fill="FFFFFF"/>
+        <w:spacing w:after="0" w:line="240" w:lineRule="auto"/>
+        <w:rPr>
+          <w:rFonts w:ascii="Segoe UI" w:eastAsia="Times New Roman" w:hAnsi="Segoe UI" w:cs="Segoe UI"/>
+          <w:b/>
+          <w:bCs/>
+          <w:color w:val="C00000"/>
+          <w:kern w:val="0"/>
+          <w:sz w:val="24"/>
+          <w:szCs w:val="24"/>
+          <w14:ligatures w14:val="none"/>
+        </w:rPr>
+      </w:pPr>
+      <w:r>
+        <w:rPr>
+          <w:rFonts w:ascii="Segoe UI" w:eastAsia="Times New Roman" w:hAnsi="Segoe UI" w:cs="Segoe UI"/>
+          <w:b/>
+          <w:bCs/>
+          <w:color w:val="C00000"/>
+          <w:kern w:val="0"/>
+          <w:sz w:val="24"/>
+          <w:szCs w:val="24"/>
+          <w14:ligatures w14:val="none"/>
+        </w:rPr>
+        <w:lastRenderedPageBreak/>
+        <w:t>4. Testing &amp; Responsiveness</w:t>
+      </w:r>
+    </w:p>
+    <w:p>
+      <w:pPr>
+        <w:shd w:val="clear" w:color="auto" w:fill="FFFFFF"/>
+        <w:spacing w:after="0" w:line="240" w:lineRule="auto"/>
+        <w:rPr>
+          <w:rFonts w:ascii="Segoe UI" w:eastAsia="Times New Roman" w:hAnsi="Segoe UI" w:cs="Segoe UI"/>
+          <w:color w:val="C00000"/>
+          <w:kern w:val="0"/>
+          <w:sz w:val="24"/>
+          <w:szCs w:val="24"/>
+          <w14:ligatures w14:val="none"/>
+        </w:rPr>
+      </w:pPr>
+      <w:r>
+        <w:rPr>
+          <w:rFonts w:ascii="Segoe UI" w:eastAsia="Times New Roman" w:hAnsi="Segoe UI" w:cs="Segoe UI"/>
+          <w:color w:val="C00000"/>
+          <w:kern w:val="0"/>
+          <w:sz w:val="24"/>
+          <w:szCs w:val="24"/>
+          <w14:ligatures w14:val="none"/>
+        </w:rPr>
+        <w:t>Talk about website responsiveness here along with </w:t>
+      </w:r>
+      <w:r>
+        <w:rPr>
+          <w:rFonts w:ascii="Segoe UI" w:eastAsia="Times New Roman" w:hAnsi="Segoe UI" w:cs="Segoe UI"/>
+          <w:b/>
+          <w:bCs/>
+          <w:color w:val="C00000"/>
+          <w:kern w:val="0"/>
+          <w:sz w:val="24"/>
+          <w:szCs w:val="24"/>
+          <w14:ligatures w14:val="none"/>
+        </w:rPr>
+        <w:t>Optimisation, SEO and Testing</w:t>
+      </w:r>
+      <w:r>
+        <w:rPr>
+          <w:rFonts w:ascii="Segoe UI" w:eastAsia="Times New Roman" w:hAnsi="Segoe UI" w:cs="Segoe UI"/>
+          <w:color w:val="C00000"/>
+          <w:kern w:val="0"/>
+          <w:sz w:val="24"/>
+          <w:szCs w:val="24"/>
+          <w14:ligatures w14:val="none"/>
+        </w:rPr>
+        <w:t>. You can talk about how you made your website responsive. You could also mention how you used JavaScript: loops, if statements, etc. How you deployed your website?</w:t>
+      </w:r>
+    </w:p>
+    <w:p>
+      <w:pPr>
+        <w:shd w:val="clear" w:color="auto" w:fill="FFFFFF"/>
+        <w:spacing w:after="0" w:line="240" w:lineRule="auto"/>
+        <w:rPr>
+          <w:rFonts w:ascii="Segoe UI" w:eastAsia="Times New Roman" w:hAnsi="Segoe UI" w:cs="Segoe UI"/>
+          <w:color w:val="000000"/>
+          <w:kern w:val="0"/>
+          <w:sz w:val="24"/>
+          <w:szCs w:val="24"/>
+          <w14:ligatures w14:val="none"/>
+        </w:rPr>
+      </w:pPr>
+    </w:p>
+    <w:p>
+      <w:pPr>
+        <w:shd w:val="clear" w:color="auto" w:fill="FFFFFF"/>
+        <w:spacing w:after="0" w:line="240" w:lineRule="auto"/>
+        <w:rPr>
+          <w:rFonts w:ascii="Segoe UI" w:eastAsia="Times New Roman" w:hAnsi="Segoe UI" w:cs="Segoe UI"/>
+          <w:b/>
+          <w:bCs/>
+          <w:color w:val="000000"/>
+          <w:kern w:val="0"/>
+          <w:sz w:val="24"/>
+          <w:szCs w:val="24"/>
+          <w14:ligatures w14:val="none"/>
+        </w:rPr>
+      </w:pPr>
+      <w:r>
+        <w:rPr>
+          <w:rFonts w:ascii="Segoe UI" w:eastAsia="Times New Roman" w:hAnsi="Segoe UI" w:cs="Segoe UI"/>
+          <w:b/>
+          <w:bCs/>
+          <w:color w:val="000000"/>
+          <w:kern w:val="0"/>
+          <w:sz w:val="24"/>
+          <w:szCs w:val="24"/>
+          <w14:ligatures w14:val="none"/>
+        </w:rPr>
+        <w:t xml:space="preserve">5. </w:t>
+      </w:r>
+      <w:r>
+        <w:rPr>
+          <w:rFonts w:ascii="Segoe UI" w:eastAsia="Times New Roman" w:hAnsi="Segoe UI" w:cs="Segoe UI"/>
+          <w:b/>
+          <w:bCs/>
+          <w:color w:val="000000"/>
+          <w:kern w:val="0"/>
+          <w:sz w:val="24"/>
+          <w:szCs w:val="24"/>
+          <w14:ligatures w14:val="none"/>
+        </w:rPr>
+        <w:t>Command-Line and GUI</w:t>
+      </w:r>
+    </w:p>
+    <w:p>
+      <w:pPr>
+        <w:shd w:val="clear" w:color="auto" w:fill="FFFFFF"/>
+        <w:spacing w:after="0" w:line="276" w:lineRule="auto"/>
+        <w:jc w:val="both"/>
+        <w:rPr>
+          <w:rFonts w:ascii="Segoe UI" w:eastAsia="Times New Roman" w:hAnsi="Segoe UI" w:cs="Segoe UI"/>
+          <w:color w:val="7030A0"/>
+          <w:kern w:val="0"/>
+          <w:sz w:val="24"/>
+          <w:szCs w:val="24"/>
+          <w:lang w:val="pt-BR"/>
+          <w14:ligatures w14:val="none"/>
+        </w:rPr>
+      </w:pPr>
+      <w:r>
+        <w:rPr>
+          <w:rFonts w:ascii="Segoe UI" w:eastAsia="Times New Roman" w:hAnsi="Segoe UI" w:cs="Segoe UI"/>
+          <w:color w:val="000000"/>
+          <w:kern w:val="0"/>
+          <w:sz w:val="24"/>
+          <w:szCs w:val="24"/>
+          <w14:ligatures w14:val="none"/>
+        </w:rPr>
+        <w:tab/>
+      </w:r>
+      <w:r>
+        <w:rPr>
+          <w:rFonts w:ascii="Segoe UI" w:eastAsia="Times New Roman" w:hAnsi="Segoe UI" w:cs="Segoe UI"/>
+          <w:color w:val="7030A0"/>
+          <w:kern w:val="0"/>
+          <w:sz w:val="24"/>
+          <w:szCs w:val="24"/>
+          <w:lang w:val="pt-BR"/>
+          <w14:ligatures w14:val="none"/>
+        </w:rPr>
+        <w:t>Devido aos desafios que incialmente não estava claro, a</w:t>
+      </w:r>
+      <w:r>
+        <w:rPr>
+          <w:rFonts w:ascii="Segoe UI" w:eastAsia="Times New Roman" w:hAnsi="Segoe UI" w:cs="Segoe UI"/>
+          <w:color w:val="7030A0"/>
+          <w:kern w:val="0"/>
+          <w:sz w:val="24"/>
+          <w:szCs w:val="24"/>
+          <w:lang w:val="pt-BR"/>
+          <w14:ligatures w14:val="none"/>
+        </w:rPr>
+        <w:t xml:space="preserve"> versão </w:t>
+      </w:r>
+      <w:proofErr w:type="spellStart"/>
+      <w:r>
+        <w:rPr>
+          <w:rFonts w:ascii="Segoe UI" w:eastAsia="Times New Roman" w:hAnsi="Segoe UI" w:cs="Segoe UI"/>
+          <w:color w:val="7030A0"/>
+          <w:kern w:val="0"/>
+          <w:sz w:val="24"/>
+          <w:szCs w:val="24"/>
+          <w:lang w:val="pt-BR"/>
+          <w14:ligatures w14:val="none"/>
+        </w:rPr>
+        <w:t>Smart</w:t>
+      </w:r>
+      <w:proofErr w:type="spellEnd"/>
+      <w:r>
+        <w:rPr>
+          <w:rFonts w:ascii="Segoe UI" w:eastAsia="Times New Roman" w:hAnsi="Segoe UI" w:cs="Segoe UI"/>
+          <w:color w:val="7030A0"/>
+          <w:kern w:val="0"/>
+          <w:sz w:val="24"/>
+          <w:szCs w:val="24"/>
+          <w:lang w:val="pt-BR"/>
+          <w14:ligatures w14:val="none"/>
+        </w:rPr>
+        <w:t xml:space="preserve"> Home v1.0 foi desenvolvida para interagir com o usuário por meio de </w:t>
+      </w:r>
+      <w:proofErr w:type="spellStart"/>
+      <w:r>
+        <w:rPr>
+          <w:rFonts w:ascii="Segoe UI" w:eastAsia="Times New Roman" w:hAnsi="Segoe UI" w:cs="Segoe UI"/>
+          <w:color w:val="7030A0"/>
+          <w:kern w:val="0"/>
+          <w:sz w:val="24"/>
+          <w:szCs w:val="24"/>
+          <w:lang w:val="pt-BR"/>
+          <w14:ligatures w14:val="none"/>
+        </w:rPr>
+        <w:t>command-line</w:t>
+      </w:r>
+      <w:proofErr w:type="spellEnd"/>
+      <w:r>
+        <w:rPr>
+          <w:rFonts w:ascii="Segoe UI" w:eastAsia="Times New Roman" w:hAnsi="Segoe UI" w:cs="Segoe UI"/>
+          <w:color w:val="7030A0"/>
+          <w:kern w:val="0"/>
+          <w:sz w:val="24"/>
+          <w:szCs w:val="24"/>
+          <w:lang w:val="pt-BR"/>
+          <w14:ligatures w14:val="none"/>
+        </w:rPr>
+        <w:t>, não contemplando</w:t>
+      </w:r>
+      <w:r>
+        <w:rPr>
+          <w:rFonts w:ascii="Segoe UI" w:eastAsia="Times New Roman" w:hAnsi="Segoe UI" w:cs="Segoe UI"/>
+          <w:color w:val="7030A0"/>
+          <w:kern w:val="0"/>
+          <w:sz w:val="24"/>
+          <w:szCs w:val="24"/>
+          <w:lang w:val="pt-BR"/>
+          <w14:ligatures w14:val="none"/>
+        </w:rPr>
+        <w:t xml:space="preserve"> nada de especial, </w:t>
+      </w:r>
+      <w:r>
+        <w:rPr>
+          <w:rFonts w:ascii="Segoe UI" w:eastAsia="Times New Roman" w:hAnsi="Segoe UI" w:cs="Segoe UI"/>
+          <w:color w:val="7030A0"/>
+          <w:kern w:val="0"/>
+          <w:sz w:val="24"/>
+          <w:szCs w:val="24"/>
+          <w:lang w:val="pt-BR"/>
+          <w14:ligatures w14:val="none"/>
+        </w:rPr>
+        <w:t>e focando exclusivamente no desenvolvimento e</w:t>
+      </w:r>
+      <w:r>
+        <w:rPr>
+          <w:rFonts w:ascii="Segoe UI" w:eastAsia="Times New Roman" w:hAnsi="Segoe UI" w:cs="Segoe UI"/>
+          <w:color w:val="7030A0"/>
+          <w:kern w:val="0"/>
+          <w:sz w:val="24"/>
+          <w:szCs w:val="24"/>
+          <w:lang w:val="pt-BR"/>
+          <w14:ligatures w14:val="none"/>
+        </w:rPr>
+        <w:t xml:space="preserve"> implementação dos serviços </w:t>
+      </w:r>
+      <w:proofErr w:type="spellStart"/>
+      <w:r>
+        <w:rPr>
+          <w:rFonts w:ascii="Segoe UI" w:eastAsia="Times New Roman" w:hAnsi="Segoe UI" w:cs="Segoe UI"/>
+          <w:color w:val="7030A0"/>
+          <w:kern w:val="0"/>
+          <w:sz w:val="24"/>
+          <w:szCs w:val="24"/>
+          <w:lang w:val="pt-BR"/>
+          <w14:ligatures w14:val="none"/>
+        </w:rPr>
+        <w:t>gRPC</w:t>
+      </w:r>
+      <w:proofErr w:type="spellEnd"/>
+      <w:r>
+        <w:rPr>
+          <w:rFonts w:ascii="Segoe UI" w:eastAsia="Times New Roman" w:hAnsi="Segoe UI" w:cs="Segoe UI"/>
+          <w:color w:val="7030A0"/>
+          <w:kern w:val="0"/>
+          <w:sz w:val="24"/>
+          <w:szCs w:val="24"/>
+          <w:lang w:val="pt-BR"/>
+          <w14:ligatures w14:val="none"/>
+        </w:rPr>
+        <w:t>.</w:t>
+      </w:r>
+    </w:p>
+    <w:p>
+      <w:pPr>
+        <w:shd w:val="clear" w:color="auto" w:fill="FFFFFF"/>
+        <w:spacing w:after="0" w:line="276" w:lineRule="auto"/>
+        <w:jc w:val="both"/>
+        <w:rPr>
+          <w:rFonts w:ascii="Segoe UI" w:eastAsia="Times New Roman" w:hAnsi="Segoe UI" w:cs="Segoe UI"/>
+          <w:color w:val="7030A0"/>
+          <w:kern w:val="0"/>
+          <w:sz w:val="24"/>
+          <w:szCs w:val="24"/>
+          <w:lang w:val="pt-BR"/>
+          <w14:ligatures w14:val="none"/>
+        </w:rPr>
+      </w:pPr>
+      <w:r>
+        <w:rPr>
+          <w:rFonts w:ascii="Segoe UI" w:eastAsia="Times New Roman" w:hAnsi="Segoe UI" w:cs="Segoe UI"/>
+          <w:color w:val="7030A0"/>
+          <w:kern w:val="0"/>
+          <w:sz w:val="24"/>
+          <w:szCs w:val="24"/>
+          <w:lang w:val="pt-BR"/>
+          <w14:ligatures w14:val="none"/>
+        </w:rPr>
+        <w:tab/>
+      </w:r>
+      <w:r>
+        <w:rPr>
+          <w:rFonts w:ascii="Segoe UI" w:eastAsia="Times New Roman" w:hAnsi="Segoe UI" w:cs="Segoe UI"/>
+          <w:color w:val="7030A0"/>
+          <w:kern w:val="0"/>
+          <w:sz w:val="24"/>
+          <w:szCs w:val="24"/>
+          <w:lang w:val="pt-BR"/>
+          <w14:ligatures w14:val="none"/>
+        </w:rPr>
+        <w:t>Durante o desenvolvimento da versão inicial,</w:t>
+      </w:r>
+      <w:r>
+        <w:rPr>
+          <w:rFonts w:ascii="Segoe UI" w:eastAsia="Times New Roman" w:hAnsi="Segoe UI" w:cs="Segoe UI"/>
+          <w:color w:val="7030A0"/>
+          <w:kern w:val="0"/>
+          <w:sz w:val="24"/>
+          <w:szCs w:val="24"/>
+          <w:lang w:val="pt-BR"/>
+          <w14:ligatures w14:val="none"/>
+        </w:rPr>
+        <w:t xml:space="preserve"> percebi que o tempo disponível para conclusão deste projeto possibilitava a incrementação de novos desafios</w:t>
+      </w:r>
+      <w:r>
+        <w:rPr>
+          <w:rFonts w:ascii="Segoe UI" w:eastAsia="Times New Roman" w:hAnsi="Segoe UI" w:cs="Segoe UI"/>
+          <w:color w:val="7030A0"/>
+          <w:kern w:val="0"/>
+          <w:sz w:val="24"/>
+          <w:szCs w:val="24"/>
+          <w:lang w:val="pt-BR"/>
+          <w14:ligatures w14:val="none"/>
+        </w:rPr>
+        <w:t>,</w:t>
+      </w:r>
+      <w:r>
+        <w:rPr>
+          <w:rFonts w:ascii="Segoe UI" w:eastAsia="Times New Roman" w:hAnsi="Segoe UI" w:cs="Segoe UI"/>
+          <w:color w:val="7030A0"/>
+          <w:kern w:val="0"/>
+          <w:sz w:val="24"/>
+          <w:szCs w:val="24"/>
+          <w:lang w:val="pt-BR"/>
+          <w14:ligatures w14:val="none"/>
+        </w:rPr>
+        <w:t xml:space="preserve"> e foi </w:t>
+      </w:r>
+      <w:proofErr w:type="gramStart"/>
+      <w:r>
+        <w:rPr>
+          <w:rFonts w:ascii="Segoe UI" w:eastAsia="Times New Roman" w:hAnsi="Segoe UI" w:cs="Segoe UI"/>
+          <w:color w:val="7030A0"/>
+          <w:kern w:val="0"/>
+          <w:sz w:val="24"/>
+          <w:szCs w:val="24"/>
+          <w:lang w:val="pt-BR"/>
+          <w14:ligatures w14:val="none"/>
+        </w:rPr>
+        <w:t>ai</w:t>
+      </w:r>
+      <w:proofErr w:type="gramEnd"/>
+      <w:r>
+        <w:rPr>
+          <w:rFonts w:ascii="Segoe UI" w:eastAsia="Times New Roman" w:hAnsi="Segoe UI" w:cs="Segoe UI"/>
+          <w:color w:val="7030A0"/>
+          <w:kern w:val="0"/>
+          <w:sz w:val="24"/>
+          <w:szCs w:val="24"/>
+          <w:lang w:val="pt-BR"/>
+          <w14:ligatures w14:val="none"/>
+        </w:rPr>
+        <w:t xml:space="preserve"> que optei em </w:t>
+      </w:r>
+      <w:r>
+        <w:rPr>
+          <w:rFonts w:ascii="Segoe UI" w:eastAsia="Times New Roman" w:hAnsi="Segoe UI" w:cs="Segoe UI"/>
+          <w:color w:val="7030A0"/>
+          <w:kern w:val="0"/>
+          <w:sz w:val="24"/>
+          <w:szCs w:val="24"/>
+          <w:lang w:val="pt-BR"/>
+          <w14:ligatures w14:val="none"/>
+        </w:rPr>
+        <w:t xml:space="preserve">migrar a versão inicial para </w:t>
+      </w:r>
+      <w:r>
+        <w:rPr>
+          <w:rFonts w:ascii="Segoe UI" w:eastAsia="Times New Roman" w:hAnsi="Segoe UI" w:cs="Segoe UI"/>
+          <w:color w:val="7030A0"/>
+          <w:kern w:val="0"/>
+          <w:sz w:val="24"/>
+          <w:szCs w:val="24"/>
+          <w:lang w:val="pt-BR"/>
+          <w14:ligatures w14:val="none"/>
+        </w:rPr>
+        <w:t xml:space="preserve">o </w:t>
+      </w:r>
+      <w:r>
+        <w:rPr>
+          <w:rFonts w:ascii="Segoe UI" w:eastAsia="Times New Roman" w:hAnsi="Segoe UI" w:cs="Segoe UI"/>
+          <w:color w:val="7030A0"/>
+          <w:kern w:val="0"/>
+          <w:sz w:val="24"/>
+          <w:szCs w:val="24"/>
+          <w:lang w:val="pt-BR"/>
+          <w14:ligatures w14:val="none"/>
+        </w:rPr>
+        <w:t xml:space="preserve">GUI aplicando os conceitos Java Swing. </w:t>
+      </w:r>
+    </w:p>
+    <w:p>
+      <w:pPr>
+        <w:shd w:val="clear" w:color="auto" w:fill="FFFFFF"/>
+        <w:spacing w:after="0" w:line="276" w:lineRule="auto"/>
+        <w:ind w:firstLine="720"/>
+        <w:jc w:val="both"/>
+        <w:rPr>
+          <w:rFonts w:ascii="Segoe UI" w:eastAsia="Times New Roman" w:hAnsi="Segoe UI" w:cs="Segoe UI"/>
+          <w:color w:val="7030A0"/>
+          <w:kern w:val="0"/>
+          <w:sz w:val="24"/>
+          <w:szCs w:val="24"/>
+          <w:lang w:val="pt-BR"/>
+          <w14:ligatures w14:val="none"/>
+        </w:rPr>
+      </w:pPr>
+      <w:r>
+        <w:rPr>
+          <w:rFonts w:ascii="Segoe UI" w:eastAsia="Times New Roman" w:hAnsi="Segoe UI" w:cs="Segoe UI"/>
+          <w:color w:val="7030A0"/>
+          <w:kern w:val="0"/>
+          <w:sz w:val="24"/>
+          <w:szCs w:val="24"/>
+          <w:lang w:val="pt-BR"/>
+          <w14:ligatures w14:val="none"/>
+        </w:rPr>
+        <w:t xml:space="preserve">Nesta versão </w:t>
+      </w:r>
+      <w:proofErr w:type="spellStart"/>
+      <w:r>
+        <w:rPr>
+          <w:rFonts w:ascii="Segoe UI" w:eastAsia="Times New Roman" w:hAnsi="Segoe UI" w:cs="Segoe UI"/>
+          <w:color w:val="7030A0"/>
+          <w:kern w:val="0"/>
+          <w:sz w:val="24"/>
+          <w:szCs w:val="24"/>
+          <w:lang w:val="pt-BR"/>
+          <w14:ligatures w14:val="none"/>
+        </w:rPr>
+        <w:t>Smart</w:t>
+      </w:r>
+      <w:proofErr w:type="spellEnd"/>
+      <w:r>
+        <w:rPr>
+          <w:rFonts w:ascii="Segoe UI" w:eastAsia="Times New Roman" w:hAnsi="Segoe UI" w:cs="Segoe UI"/>
+          <w:color w:val="7030A0"/>
+          <w:kern w:val="0"/>
+          <w:sz w:val="24"/>
+          <w:szCs w:val="24"/>
+          <w:lang w:val="pt-BR"/>
+          <w14:ligatures w14:val="none"/>
+        </w:rPr>
+        <w:t xml:space="preserve"> Home GUI v1.1, </w:t>
+      </w:r>
+      <w:r>
+        <w:rPr>
+          <w:rFonts w:ascii="Segoe UI" w:eastAsia="Times New Roman" w:hAnsi="Segoe UI" w:cs="Segoe UI"/>
+          <w:color w:val="7030A0"/>
+          <w:kern w:val="0"/>
+          <w:sz w:val="24"/>
+          <w:szCs w:val="24"/>
+          <w:lang w:val="pt-BR"/>
+          <w14:ligatures w14:val="none"/>
+        </w:rPr>
+        <w:t xml:space="preserve">busquei reforçar os conhecimentos adquiridos </w:t>
+      </w:r>
+      <w:r>
+        <w:rPr>
+          <w:rFonts w:ascii="Segoe UI" w:eastAsia="Times New Roman" w:hAnsi="Segoe UI" w:cs="Segoe UI"/>
+          <w:color w:val="7030A0"/>
+          <w:kern w:val="0"/>
+          <w:sz w:val="24"/>
+          <w:szCs w:val="24"/>
+          <w:lang w:val="pt-BR"/>
+          <w14:ligatures w14:val="none"/>
+        </w:rPr>
+        <w:t>na</w:t>
+      </w:r>
+      <w:r>
+        <w:rPr>
+          <w:rFonts w:ascii="Segoe UI" w:eastAsia="Times New Roman" w:hAnsi="Segoe UI" w:cs="Segoe UI"/>
+          <w:color w:val="7030A0"/>
+          <w:kern w:val="0"/>
+          <w:sz w:val="24"/>
+          <w:szCs w:val="24"/>
+          <w:lang w:val="pt-BR"/>
+          <w14:ligatures w14:val="none"/>
+        </w:rPr>
+        <w:t xml:space="preserve"> implementação </w:t>
+      </w:r>
+      <w:proofErr w:type="spellStart"/>
+      <w:r>
+        <w:rPr>
+          <w:rFonts w:ascii="Segoe UI" w:eastAsia="Times New Roman" w:hAnsi="Segoe UI" w:cs="Segoe UI"/>
+          <w:color w:val="7030A0"/>
+          <w:kern w:val="0"/>
+          <w:sz w:val="24"/>
+          <w:szCs w:val="24"/>
+          <w:lang w:val="pt-BR"/>
+          <w14:ligatures w14:val="none"/>
+        </w:rPr>
+        <w:t>gRPC</w:t>
+      </w:r>
+      <w:proofErr w:type="spellEnd"/>
+      <w:r>
+        <w:rPr>
+          <w:rFonts w:ascii="Segoe UI" w:eastAsia="Times New Roman" w:hAnsi="Segoe UI" w:cs="Segoe UI"/>
+          <w:color w:val="7030A0"/>
+          <w:kern w:val="0"/>
+          <w:sz w:val="24"/>
+          <w:szCs w:val="24"/>
+          <w:lang w:val="pt-BR"/>
+          <w14:ligatures w14:val="none"/>
+        </w:rPr>
+        <w:t>, e aplicar esforços no aprendizado Java Swing.</w:t>
+      </w:r>
+    </w:p>
+    <w:p>
+      <w:pPr>
+        <w:shd w:val="clear" w:color="auto" w:fill="FFFFFF"/>
+        <w:spacing w:after="0" w:line="276" w:lineRule="auto"/>
+        <w:ind w:firstLine="720"/>
+        <w:jc w:val="both"/>
+        <w:rPr>
+          <w:rFonts w:ascii="Segoe UI" w:eastAsia="Times New Roman" w:hAnsi="Segoe UI" w:cs="Segoe UI"/>
+          <w:color w:val="7030A0"/>
+          <w:kern w:val="0"/>
+          <w:sz w:val="24"/>
+          <w:szCs w:val="24"/>
+          <w:lang w:val="pt-BR"/>
+          <w14:ligatures w14:val="none"/>
+        </w:rPr>
+      </w:pPr>
+      <w:r>
+        <w:rPr>
+          <w:rFonts w:ascii="Segoe UI" w:eastAsia="Times New Roman" w:hAnsi="Segoe UI" w:cs="Segoe UI"/>
+          <w:color w:val="7030A0"/>
+          <w:kern w:val="0"/>
+          <w:sz w:val="24"/>
+          <w:szCs w:val="24"/>
+          <w:lang w:val="pt-BR"/>
+          <w14:ligatures w14:val="none"/>
+        </w:rPr>
+        <w:t xml:space="preserve">Durante uma aula  </w:t>
+      </w:r>
+    </w:p>
+    <w:p>
+      <w:pPr>
+        <w:shd w:val="clear" w:color="auto" w:fill="FFFFFF"/>
+        <w:spacing w:after="0" w:line="276" w:lineRule="auto"/>
+        <w:jc w:val="both"/>
+        <w:rPr>
+          <w:rFonts w:ascii="Segoe UI" w:eastAsia="Times New Roman" w:hAnsi="Segoe UI" w:cs="Segoe UI"/>
+          <w:color w:val="000000"/>
+          <w:kern w:val="0"/>
+          <w:sz w:val="24"/>
+          <w:szCs w:val="24"/>
+          <w:lang w:val="pt-BR"/>
+          <w14:ligatures w14:val="none"/>
+        </w:rPr>
+      </w:pPr>
+      <w:r>
+        <w:rPr>
+          <w:rFonts w:ascii="Segoe UI" w:eastAsia="Times New Roman" w:hAnsi="Segoe UI" w:cs="Segoe UI"/>
+          <w:color w:val="000000"/>
+          <w:kern w:val="0"/>
+          <w:sz w:val="24"/>
+          <w:szCs w:val="24"/>
+          <w:lang w:val="pt-BR"/>
+          <w14:ligatures w14:val="none"/>
+        </w:rPr>
+        <w:tab/>
+      </w:r>
     </w:p>
     <w:p>
       <w:pPr>
